--- a/hw/hw3.docx
+++ b/hw/hw3.docx
@@ -240,7 +240,7 @@
         <w:t>getSecond</w:t>
       </w:r>
       <w:r>
-        <w:t xml:space="preserve"> – returns the value of the second value</w:t>
+        <w:t xml:space="preserve"> – returns the second value</w:t>
       </w:r>
     </w:p>
     <w:p>
@@ -331,6 +331,14 @@
         <w:autoSpaceDN w:val="0"/>
         <w:adjustRightInd w:val="0"/>
       </w:pPr>
+    </w:p>
+    <w:p>
+      <w:pPr>
+        <w:widowControl w:val="0"/>
+        <w:autoSpaceDE w:val="0"/>
+        <w:autoSpaceDN w:val="0"/>
+        <w:adjustRightInd w:val="0"/>
+      </w:pPr>
       <w:r>
         <w:t xml:space="preserve">2. Add a </w:t>
       </w:r>
@@ -749,7 +757,6 @@
         <w:adjustRightInd w:val="0"/>
       </w:pPr>
       <w:r>
-        <w:lastRenderedPageBreak/>
         <w:t xml:space="preserve">4. </w:t>
       </w:r>
       <w:r>
@@ -987,7 +994,29 @@
         <w:t>hw03</w:t>
       </w:r>
       <w:r>
-        <w:t xml:space="preserve"> package:</w:t>
+        <w:t xml:space="preserve"> package</w:t>
+      </w:r>
+      <w:r>
+        <w:t xml:space="preserve">. Make sure to consult the </w:t>
+      </w:r>
+      <w:r>
+        <w:t>javadoc</w:t>
+      </w:r>
+      <w:r>
+        <w:t xml:space="preserve"> in the </w:t>
+      </w:r>
+      <w:r>
+        <w:rPr>
+          <w:rFonts w:ascii="Courier" w:hAnsi="Courier"/>
+          <w:sz w:val="20"/>
+        </w:rPr>
+        <w:t>CS232Iterable</w:t>
+      </w:r>
+      <w:r>
+        <w:t xml:space="preserve"> interface</w:t>
+      </w:r>
+      <w:r>
+        <w:t xml:space="preserve"> carefully, since that is the only way you can know how these methods should behave correctly.</w:t>
       </w:r>
     </w:p>
     <w:p>
@@ -1167,7 +1196,13 @@
         <w:t xml:space="preserve"> interface</w:t>
       </w:r>
       <w:r>
-        <w:t xml:space="preserve"> as describe below</w:t>
+        <w:t xml:space="preserve"> as describe</w:t>
+      </w:r>
+      <w:r>
+        <w:t>d</w:t>
+      </w:r>
+      <w:r>
+        <w:t xml:space="preserve"> below</w:t>
       </w:r>
       <w:r>
         <w:t xml:space="preserve">.  </w:t>

--- a/hw/hw3.docx
+++ b/hw/hw3.docx
@@ -4,57 +4,68 @@
   <w:body>
     <w:p>
       <w:pPr>
+        <w:jc w:val="center"/>
+        <w:rPr>
+          <w:b/>
+          <w:bCs/>
+        </w:rPr>
+      </w:pPr>
+      <w:r>
+        <w:rPr>
+          <w:b/>
+          <w:bCs/>
+        </w:rPr>
+        <w:t>Homework #3</w:t>
+      </w:r>
+    </w:p>
+    <w:p>
+      <w:pPr>
+        <w:jc w:val="center"/>
+        <w:rPr>
+          <w:b/>
+          <w:bCs/>
+        </w:rPr>
+      </w:pPr>
+      <w:r>
+        <w:rPr>
+          <w:b/>
+          <w:bCs/>
+        </w:rPr>
+        <w:t>Generics &amp; Linear Structures</w:t>
+      </w:r>
+    </w:p>
+    <w:p>
+      <w:pPr>
         <w:pBdr>
-          <w:bottom w:val="double" w:sz="6" w:space="1" w:color="auto"/>
-        </w:pBdr>
-        <w:rPr>
-          <w:b/>
-        </w:rPr>
-      </w:pPr>
-    </w:p>
-    <w:p>
-      <w:pPr>
-        <w:jc w:val="center"/>
-        <w:rPr>
-          <w:b/>
-        </w:rPr>
-      </w:pPr>
-    </w:p>
-    <w:p>
-      <w:pPr>
-        <w:pBdr>
-          <w:bottom w:val="double" w:sz="6" w:space="1" w:color="auto"/>
+          <w:bottom w:val="double" w:sz="4" w:space="1" w:color="auto"/>
         </w:pBdr>
         <w:jc w:val="center"/>
+      </w:pPr>
+      <w:bookmarkStart w:id="0" w:name="_Hlk80381228"/>
+      <w:bookmarkStart w:id="1" w:name="_Hlk80371076"/>
+      <w:r>
+        <w:t xml:space="preserve">total points: </w:t>
+      </w:r>
+      <w:fldSimple w:instr=" pointsSoFar ">
+        <w:r>
+          <w:rPr>
+            <w:noProof/>
+          </w:rPr>
+          <w:t>165</w:t>
+        </w:r>
+      </w:fldSimple>
+      <w:bookmarkEnd w:id="0"/>
+    </w:p>
+    <w:p>
+      <w:pPr>
+        <w:jc w:val="center"/>
         <w:rPr>
           <w:b/>
         </w:rPr>
       </w:pPr>
-      <w:r>
-        <w:rPr>
-          <w:b/>
-        </w:rPr>
-        <w:t>Homework #3</w:t>
-      </w:r>
-    </w:p>
-    <w:p>
-      <w:pPr>
-        <w:pBdr>
-          <w:bottom w:val="double" w:sz="6" w:space="1" w:color="auto"/>
-        </w:pBdr>
-        <w:jc w:val="center"/>
-        <w:rPr>
-          <w:b/>
-        </w:rPr>
-      </w:pPr>
-      <w:r>
-        <w:rPr>
-          <w:b/>
-        </w:rPr>
-        <w:t>Generics &amp; Linear Structures</w:t>
-      </w:r>
-    </w:p>
-    <w:p/>
+    </w:p>
+    <w:bookmarkStart w:id="2" w:name="_Hlk80371096"/>
+    <w:bookmarkEnd w:id="1"/>
     <w:p>
       <w:pPr>
         <w:widowControl w:val="0"/>
@@ -63,25 +74,38 @@
         <w:adjustRightInd w:val="0"/>
       </w:pPr>
       <w:r>
+        <w:fldChar w:fldCharType="begin"/>
+      </w:r>
+      <w:r>
+        <w:instrText xml:space="preserve"> SET pointsSoFar </w:instrText>
+      </w:r>
+      <w:r>
+        <w:instrText>0</w:instrText>
+      </w:r>
+      <w:r>
+        <w:instrText xml:space="preserve"> </w:instrText>
+      </w:r>
+      <w:r>
+        <w:fldChar w:fldCharType="separate"/>
+      </w:r>
+      <w:r>
+        <w:rPr>
+          <w:noProof/>
+        </w:rPr>
+        <w:t>0</w:t>
+      </w:r>
+      <w:r>
+        <w:fldChar w:fldCharType="end"/>
+      </w:r>
+      <w:bookmarkEnd w:id="2"/>
+      <w:r>
         <w:t xml:space="preserve">All of the code used in this assignment is available in the </w:t>
       </w:r>
       <w:r>
         <w:rPr>
-          <w:rFonts w:ascii="Courier" w:eastAsiaTheme="minorEastAsia" w:hAnsi="Courier" w:cs="Monaco"/>
-          <w:color w:val="000000"/>
-          <w:sz w:val="20"/>
-          <w:szCs w:val="22"/>
-        </w:rPr>
-        <w:t>hw0</w:t>
-      </w:r>
-      <w:r>
-        <w:rPr>
-          <w:rFonts w:ascii="Courier" w:eastAsiaTheme="minorEastAsia" w:hAnsi="Courier" w:cs="Monaco"/>
-          <w:color w:val="000000"/>
-          <w:sz w:val="20"/>
-          <w:szCs w:val="22"/>
-        </w:rPr>
-        <w:t>3</w:t>
+          <w:rStyle w:val="codeChar"/>
+        </w:rPr>
+        <w:t>hw03</w:t>
       </w:r>
       <w:r>
         <w:t xml:space="preserve"> package</w:t>
@@ -106,10 +130,112 @@
         <w:adjustRightInd w:val="0"/>
       </w:pPr>
       <w:r>
+        <w:t xml:space="preserve">Question </w:t>
+      </w:r>
+      <w:r>
         <w:t>1.</w:t>
       </w:r>
-      <w:r>
-        <w:t xml:space="preserve"> Create a generic clas</w:t>
+      <w:bookmarkStart w:id="3" w:name="_Hlk80371113"/>
+      <w:r>
+        <w:t xml:space="preserve"> </w:t>
+      </w:r>
+      <w:bookmarkStart w:id="4" w:name="_Hlk80381278"/>
+      <w:r>
+        <w:fldChar w:fldCharType="begin"/>
+      </w:r>
+      <w:r>
+        <w:instrText xml:space="preserve"> SET points </w:instrText>
+      </w:r>
+      <w:r>
+        <w:instrText>25</w:instrText>
+      </w:r>
+      <w:r>
+        <w:instrText xml:space="preserve"> </w:instrText>
+      </w:r>
+      <w:r>
+        <w:fldChar w:fldCharType="separate"/>
+      </w:r>
+      <w:r>
+        <w:rPr>
+          <w:noProof/>
+        </w:rPr>
+        <w:t>25</w:t>
+      </w:r>
+      <w:r>
+        <w:fldChar w:fldCharType="end"/>
+      </w:r>
+      <w:r>
+        <w:t xml:space="preserve"> </w:t>
+      </w:r>
+      <w:r>
+        <w:fldChar w:fldCharType="begin"/>
+      </w:r>
+      <w:r>
+        <w:instrText xml:space="preserve"> SET pointsSoFar </w:instrText>
+      </w:r>
+      <w:r>
+        <w:fldChar w:fldCharType="begin"/>
+      </w:r>
+      <w:r>
+        <w:instrText xml:space="preserve"> = pointsSoFar + points </w:instrText>
+      </w:r>
+      <w:r>
+        <w:fldChar w:fldCharType="separate"/>
+      </w:r>
+      <w:r>
+        <w:rPr>
+          <w:noProof/>
+        </w:rPr>
+        <w:instrText>25</w:instrText>
+      </w:r>
+      <w:r>
+        <w:fldChar w:fldCharType="end"/>
+      </w:r>
+      <w:r>
+        <w:instrText xml:space="preserve"> </w:instrText>
+      </w:r>
+      <w:r>
+        <w:fldChar w:fldCharType="separate"/>
+      </w:r>
+      <w:r>
+        <w:rPr>
+          <w:noProof/>
+        </w:rPr>
+        <w:t>25</w:t>
+      </w:r>
+      <w:r>
+        <w:fldChar w:fldCharType="end"/>
+      </w:r>
+      <w:r>
+        <w:t>(</w:t>
+      </w:r>
+      <w:fldSimple w:instr=" points ">
+        <w:r>
+          <w:rPr>
+            <w:noProof/>
+          </w:rPr>
+          <w:t>25</w:t>
+        </w:r>
+      </w:fldSimple>
+      <w:r>
+        <w:rPr>
+          <w:noProof/>
+        </w:rPr>
+        <w:t xml:space="preserve"> points</w:t>
+      </w:r>
+      <w:r>
+        <w:rPr>
+          <w:noProof/>
+        </w:rPr>
+        <w:t>)</w:t>
+      </w:r>
+      <w:r>
+        <w:t xml:space="preserve"> </w:t>
+      </w:r>
+      <w:bookmarkEnd w:id="3"/>
+      <w:bookmarkEnd w:id="4"/>
+      <w:r>
+        <w:t>Create a generic clas</w:t>
       </w:r>
       <w:r>
         <w:t xml:space="preserve">s </w:t>
@@ -119,10 +245,7 @@
       </w:r>
       <w:r>
         <w:rPr>
-          <w:rFonts w:ascii="Courier" w:eastAsiaTheme="minorEastAsia" w:hAnsi="Courier" w:cs="Monaco"/>
-          <w:color w:val="000000"/>
-          <w:sz w:val="20"/>
-          <w:szCs w:val="22"/>
+          <w:rStyle w:val="codeChar"/>
         </w:rPr>
         <w:t>Pair</w:t>
       </w:r>
@@ -134,10 +257,7 @@
       </w:r>
       <w:r>
         <w:rPr>
-          <w:rFonts w:ascii="Courier" w:eastAsiaTheme="minorEastAsia" w:hAnsi="Courier" w:cs="Monaco"/>
-          <w:color w:val="000000"/>
-          <w:sz w:val="20"/>
-          <w:szCs w:val="22"/>
+          <w:rStyle w:val="codeChar"/>
         </w:rPr>
         <w:t>hw03</w:t>
       </w:r>
@@ -149,10 +269,7 @@
       </w:r>
       <w:r>
         <w:rPr>
-          <w:rFonts w:ascii="Courier" w:eastAsiaTheme="minorEastAsia" w:hAnsi="Courier" w:cs="Monaco"/>
-          <w:color w:val="000000"/>
-          <w:sz w:val="20"/>
-          <w:szCs w:val="22"/>
+          <w:rStyle w:val="codeChar"/>
         </w:rPr>
         <w:t>Pair</w:t>
       </w:r>
@@ -164,10 +281,7 @@
       </w:r>
       <w:r>
         <w:rPr>
-          <w:rFonts w:ascii="Courier" w:eastAsiaTheme="minorEastAsia" w:hAnsi="Courier" w:cs="Monaco"/>
-          <w:color w:val="000000"/>
-          <w:sz w:val="20"/>
-          <w:szCs w:val="22"/>
+          <w:rStyle w:val="codeChar"/>
         </w:rPr>
         <w:t>Pair</w:t>
       </w:r>
@@ -205,8 +319,7 @@
       </w:pPr>
       <w:r>
         <w:rPr>
-          <w:rFonts w:ascii="Courier" w:hAnsi="Courier"/>
-          <w:sz w:val="20"/>
+          <w:rStyle w:val="codeChar"/>
         </w:rPr>
         <w:t>getFirst</w:t>
       </w:r>
@@ -234,8 +347,7 @@
       </w:pPr>
       <w:r>
         <w:rPr>
-          <w:rFonts w:ascii="Courier" w:hAnsi="Courier"/>
-          <w:sz w:val="20"/>
+          <w:rStyle w:val="codeChar"/>
         </w:rPr>
         <w:t>getSecond</w:t>
       </w:r>
@@ -257,8 +369,7 @@
       </w:pPr>
       <w:r>
         <w:rPr>
-          <w:rFonts w:ascii="Courier" w:hAnsi="Courier"/>
-          <w:sz w:val="20"/>
+          <w:rStyle w:val="codeChar"/>
         </w:rPr>
         <w:t>setFirst</w:t>
       </w:r>
@@ -286,8 +397,7 @@
       </w:pPr>
       <w:r>
         <w:rPr>
-          <w:rFonts w:ascii="Courier" w:hAnsi="Courier"/>
-          <w:sz w:val="20"/>
+          <w:rStyle w:val="codeChar"/>
         </w:rPr>
         <w:t>setSecond</w:t>
       </w:r>
@@ -313,10 +423,7 @@
       </w:r>
       <w:r>
         <w:rPr>
-          <w:rFonts w:ascii="Courier" w:eastAsiaTheme="minorEastAsia" w:hAnsi="Courier" w:cs="Monaco"/>
-          <w:color w:val="000000"/>
-          <w:sz w:val="20"/>
-          <w:szCs w:val="22"/>
+          <w:rStyle w:val="codeChar"/>
         </w:rPr>
         <w:t>Pair</w:t>
       </w:r>
@@ -340,14 +447,109 @@
         <w:adjustRightInd w:val="0"/>
       </w:pPr>
       <w:r>
-        <w:t xml:space="preserve">2. Add a </w:t>
-      </w:r>
-      <w:r>
-        <w:rPr>
-          <w:rFonts w:ascii="Courier" w:eastAsiaTheme="minorEastAsia" w:hAnsi="Courier" w:cs="Monaco"/>
-          <w:color w:val="000000"/>
-          <w:sz w:val="20"/>
-          <w:szCs w:val="22"/>
+        <w:t xml:space="preserve">Question </w:t>
+      </w:r>
+      <w:r>
+        <w:t xml:space="preserve">2. </w:t>
+      </w:r>
+      <w:r>
+        <w:fldChar w:fldCharType="begin"/>
+      </w:r>
+      <w:r>
+        <w:instrText xml:space="preserve"> SET points </w:instrText>
+      </w:r>
+      <w:r>
+        <w:instrText>15</w:instrText>
+      </w:r>
+      <w:r>
+        <w:instrText xml:space="preserve"> </w:instrText>
+      </w:r>
+      <w:r>
+        <w:fldChar w:fldCharType="separate"/>
+      </w:r>
+      <w:r>
+        <w:rPr>
+          <w:noProof/>
+        </w:rPr>
+        <w:t>15</w:t>
+      </w:r>
+      <w:r>
+        <w:fldChar w:fldCharType="end"/>
+      </w:r>
+      <w:r>
+        <w:t xml:space="preserve"> </w:t>
+      </w:r>
+      <w:r>
+        <w:fldChar w:fldCharType="begin"/>
+      </w:r>
+      <w:r>
+        <w:instrText xml:space="preserve"> SET pointsSoFar </w:instrText>
+      </w:r>
+      <w:r>
+        <w:fldChar w:fldCharType="begin"/>
+      </w:r>
+      <w:r>
+        <w:instrText xml:space="preserve"> = pointsSoFar + points </w:instrText>
+      </w:r>
+      <w:r>
+        <w:fldChar w:fldCharType="separate"/>
+      </w:r>
+      <w:r>
+        <w:rPr>
+          <w:noProof/>
+        </w:rPr>
+        <w:instrText>40</w:instrText>
+      </w:r>
+      <w:r>
+        <w:fldChar w:fldCharType="end"/>
+      </w:r>
+      <w:r>
+        <w:instrText xml:space="preserve"> </w:instrText>
+      </w:r>
+      <w:r>
+        <w:fldChar w:fldCharType="separate"/>
+      </w:r>
+      <w:r>
+        <w:rPr>
+          <w:noProof/>
+        </w:rPr>
+        <w:t>40</w:t>
+      </w:r>
+      <w:r>
+        <w:fldChar w:fldCharType="end"/>
+      </w:r>
+      <w:r>
+        <w:t>(</w:t>
+      </w:r>
+      <w:fldSimple w:instr=" points ">
+        <w:r>
+          <w:rPr>
+            <w:noProof/>
+          </w:rPr>
+          <w:t>15</w:t>
+        </w:r>
+      </w:fldSimple>
+      <w:r>
+        <w:rPr>
+          <w:noProof/>
+        </w:rPr>
+        <w:t xml:space="preserve"> points</w:t>
+      </w:r>
+      <w:r>
+        <w:rPr>
+          <w:noProof/>
+        </w:rPr>
+        <w:t>)</w:t>
+      </w:r>
+      <w:r>
+        <w:t xml:space="preserve"> </w:t>
+      </w:r>
+      <w:r>
+        <w:t xml:space="preserve">Add a </w:t>
+      </w:r>
+      <w:r>
+        <w:rPr>
+          <w:rStyle w:val="codeChar"/>
         </w:rPr>
         <w:t>main</w:t>
       </w:r>
@@ -356,10 +558,7 @@
       </w:r>
       <w:r>
         <w:rPr>
-          <w:rFonts w:ascii="Courier" w:eastAsiaTheme="minorEastAsia" w:hAnsi="Courier" w:cs="Monaco"/>
-          <w:color w:val="000000"/>
-          <w:sz w:val="20"/>
-          <w:szCs w:val="22"/>
+          <w:rStyle w:val="codeChar"/>
         </w:rPr>
         <w:t>Pair</w:t>
       </w:r>
@@ -398,22 +597,20 @@
       </w:r>
       <w:r>
         <w:rPr>
-          <w:rFonts w:ascii="Courier" w:hAnsi="Courier"/>
+          <w:rStyle w:val="codeChar"/>
+        </w:rPr>
+        <w:t>i</w:t>
+      </w:r>
+      <w:r>
+        <w:rPr>
+          <w:rStyle w:val="codeChar"/>
+        </w:rPr>
+        <w:t>ntPair</w:t>
+      </w:r>
+      <w:r>
+        <w:rPr>
           <w:sz w:val="20"/>
         </w:rPr>
-        <w:t>i</w:t>
-      </w:r>
-      <w:r>
-        <w:rPr>
-          <w:rFonts w:ascii="Courier" w:hAnsi="Courier"/>
-          <w:sz w:val="20"/>
-        </w:rPr>
-        <w:t>ntPair</w:t>
-      </w:r>
-      <w:r>
-        <w:rPr>
-          <w:sz w:val="20"/>
-        </w:rPr>
         <w:t xml:space="preserve"> </w:t>
       </w:r>
       <w:r>
@@ -421,8 +618,7 @@
       </w:r>
       <w:r>
         <w:rPr>
-          <w:rFonts w:ascii="Courier" w:hAnsi="Courier"/>
-          <w:sz w:val="20"/>
+          <w:rStyle w:val="codeChar"/>
         </w:rPr>
         <w:t>Pair</w:t>
       </w:r>
@@ -437,8 +633,7 @@
       </w:r>
       <w:r>
         <w:rPr>
-          <w:rFonts w:ascii="Courier" w:hAnsi="Courier"/>
-          <w:sz w:val="20"/>
+          <w:rStyle w:val="codeChar"/>
         </w:rPr>
         <w:t>Integer</w:t>
       </w:r>
@@ -472,15 +667,13 @@
       </w:r>
       <w:r>
         <w:rPr>
-          <w:rFonts w:ascii="Courier" w:hAnsi="Courier"/>
-          <w:sz w:val="20"/>
+          <w:rStyle w:val="codeChar"/>
         </w:rPr>
         <w:t>m</w:t>
       </w:r>
       <w:r>
         <w:rPr>
-          <w:rFonts w:ascii="Courier" w:hAnsi="Courier"/>
-          <w:sz w:val="20"/>
+          <w:rStyle w:val="codeChar"/>
         </w:rPr>
         <w:t>ixPair</w:t>
       </w:r>
@@ -489,8 +682,7 @@
       </w:r>
       <w:r>
         <w:rPr>
-          <w:rFonts w:ascii="Courier" w:hAnsi="Courier"/>
-          <w:sz w:val="20"/>
+          <w:rStyle w:val="codeChar"/>
         </w:rPr>
         <w:t>Pair</w:t>
       </w:r>
@@ -511,8 +703,7 @@
       </w:r>
       <w:r>
         <w:rPr>
-          <w:rFonts w:ascii="Courier" w:hAnsi="Courier"/>
-          <w:sz w:val="20"/>
+          <w:rStyle w:val="codeChar"/>
         </w:rPr>
         <w:t>Double</w:t>
       </w:r>
@@ -521,8 +712,7 @@
       </w:r>
       <w:r>
         <w:rPr>
-          <w:rFonts w:ascii="Courier" w:hAnsi="Courier"/>
-          <w:sz w:val="20"/>
+          <w:rStyle w:val="codeChar"/>
         </w:rPr>
         <w:t>String</w:t>
       </w:r>
@@ -556,15 +746,13 @@
       </w:r>
       <w:r>
         <w:rPr>
-          <w:rFonts w:ascii="Courier" w:hAnsi="Courier"/>
-          <w:sz w:val="20"/>
+          <w:rStyle w:val="codeChar"/>
         </w:rPr>
         <w:t>p</w:t>
       </w:r>
       <w:r>
         <w:rPr>
-          <w:rFonts w:ascii="Courier" w:hAnsi="Courier"/>
-          <w:sz w:val="20"/>
+          <w:rStyle w:val="codeChar"/>
         </w:rPr>
         <w:t>airPair</w:t>
       </w:r>
@@ -573,8 +761,7 @@
       </w:r>
       <w:r>
         <w:rPr>
-          <w:rFonts w:ascii="Courier" w:hAnsi="Courier"/>
-          <w:sz w:val="20"/>
+          <w:rStyle w:val="codeChar"/>
         </w:rPr>
         <w:t>Pair</w:t>
       </w:r>
@@ -592,8 +779,7 @@
       </w:r>
       <w:r>
         <w:rPr>
-          <w:rFonts w:ascii="Courier" w:hAnsi="Courier"/>
-          <w:sz w:val="20"/>
+          <w:rStyle w:val="codeChar"/>
         </w:rPr>
         <w:t>Pair</w:t>
       </w:r>
@@ -632,25 +818,118 @@
         <w:adjustRightInd w:val="0"/>
       </w:pPr>
       <w:r>
+        <w:t xml:space="preserve">Question </w:t>
+      </w:r>
+      <w:r>
         <w:t>3</w:t>
       </w:r>
       <w:r>
         <w:t xml:space="preserve">. </w:t>
       </w:r>
       <w:r>
+        <w:fldChar w:fldCharType="begin"/>
+      </w:r>
+      <w:r>
+        <w:instrText xml:space="preserve"> SET points </w:instrText>
+      </w:r>
+      <w:r>
+        <w:instrText>10</w:instrText>
+      </w:r>
+      <w:r>
+        <w:instrText xml:space="preserve"> </w:instrText>
+      </w:r>
+      <w:r>
+        <w:fldChar w:fldCharType="separate"/>
+      </w:r>
+      <w:r>
+        <w:rPr>
+          <w:noProof/>
+        </w:rPr>
+        <w:t>10</w:t>
+      </w:r>
+      <w:r>
+        <w:fldChar w:fldCharType="end"/>
+      </w:r>
+      <w:r>
+        <w:t xml:space="preserve"> </w:t>
+      </w:r>
+      <w:r>
+        <w:fldChar w:fldCharType="begin"/>
+      </w:r>
+      <w:r>
+        <w:instrText xml:space="preserve"> SET pointsSoFar </w:instrText>
+      </w:r>
+      <w:r>
+        <w:fldChar w:fldCharType="begin"/>
+      </w:r>
+      <w:r>
+        <w:instrText xml:space="preserve"> = pointsSoFar + points </w:instrText>
+      </w:r>
+      <w:r>
+        <w:fldChar w:fldCharType="separate"/>
+      </w:r>
+      <w:r>
+        <w:rPr>
+          <w:noProof/>
+        </w:rPr>
+        <w:instrText>50</w:instrText>
+      </w:r>
+      <w:r>
+        <w:fldChar w:fldCharType="end"/>
+      </w:r>
+      <w:r>
+        <w:instrText xml:space="preserve"> </w:instrText>
+      </w:r>
+      <w:r>
+        <w:fldChar w:fldCharType="separate"/>
+      </w:r>
+      <w:r>
+        <w:rPr>
+          <w:noProof/>
+        </w:rPr>
+        <w:t>50</w:t>
+      </w:r>
+      <w:r>
+        <w:fldChar w:fldCharType="end"/>
+      </w:r>
+      <w:r>
+        <w:t>(</w:t>
+      </w:r>
+      <w:fldSimple w:instr=" points ">
+        <w:r>
+          <w:rPr>
+            <w:noProof/>
+          </w:rPr>
+          <w:t>10</w:t>
+        </w:r>
+      </w:fldSimple>
+      <w:r>
+        <w:rPr>
+          <w:noProof/>
+        </w:rPr>
+        <w:t xml:space="preserve"> points</w:t>
+      </w:r>
+      <w:r>
+        <w:rPr>
+          <w:noProof/>
+        </w:rPr>
+        <w:t>)</w:t>
+      </w:r>
+      <w:r>
+        <w:t xml:space="preserve"> </w:t>
+      </w:r>
+      <w:r>
         <w:t xml:space="preserve">Copy the </w:t>
       </w:r>
       <w:r>
         <w:rPr>
-          <w:rFonts w:ascii="Courier" w:hAnsi="Courier"/>
-          <w:sz w:val="20"/>
+          <w:rStyle w:val="codeChar"/>
         </w:rPr>
         <w:t>CS132Q</w:t>
       </w:r>
       <w:r>
         <w:rPr>
-          <w:rFonts w:ascii="Courier" w:hAnsi="Courier"/>
-          <w:sz w:val="20"/>
+          <w:rStyle w:val="codeChar"/>
         </w:rPr>
         <w:t>ueue</w:t>
       </w:r>
@@ -662,8 +941,7 @@
       </w:r>
       <w:r>
         <w:rPr>
-          <w:rFonts w:ascii="Courier" w:hAnsi="Courier"/>
-          <w:sz w:val="20"/>
+          <w:rStyle w:val="codeChar"/>
         </w:rPr>
         <w:t>linear.object</w:t>
       </w:r>
@@ -672,8 +950,7 @@
       </w:r>
       <w:r>
         <w:rPr>
-          <w:rFonts w:ascii="Courier" w:hAnsi="Courier"/>
-          <w:sz w:val="20"/>
+          <w:rStyle w:val="codeChar"/>
         </w:rPr>
         <w:t>hw03</w:t>
       </w:r>
@@ -685,8 +962,7 @@
       </w:r>
       <w:r>
         <w:rPr>
-          <w:rFonts w:ascii="Courier" w:hAnsi="Courier"/>
-          <w:sz w:val="20"/>
+          <w:rStyle w:val="codeChar"/>
         </w:rPr>
         <w:t>CS232Queue</w:t>
       </w:r>
@@ -698,8 +974,7 @@
       </w:r>
       <w:r>
         <w:rPr>
-          <w:rFonts w:ascii="Courier" w:hAnsi="Courier"/>
-          <w:sz w:val="20"/>
+          <w:rStyle w:val="codeChar"/>
         </w:rPr>
         <w:t>Object</w:t>
       </w:r>
@@ -714,8 +989,7 @@
       </w:r>
       <w:r>
         <w:rPr>
-          <w:rFonts w:ascii="Courier" w:hAnsi="Courier"/>
-          <w:sz w:val="20"/>
+          <w:rStyle w:val="codeChar"/>
         </w:rPr>
         <w:t>CS232Queue</w:t>
       </w:r>
@@ -757,15 +1031,110 @@
         <w:adjustRightInd w:val="0"/>
       </w:pPr>
       <w:r>
+        <w:lastRenderedPageBreak/>
+        <w:t xml:space="preserve">Question </w:t>
+      </w:r>
+      <w:r>
         <w:t xml:space="preserve">4. </w:t>
       </w:r>
       <w:r>
+        <w:fldChar w:fldCharType="begin"/>
+      </w:r>
+      <w:r>
+        <w:instrText xml:space="preserve"> SET points </w:instrText>
+      </w:r>
+      <w:r>
+        <w:instrText>25</w:instrText>
+      </w:r>
+      <w:r>
+        <w:instrText xml:space="preserve"> </w:instrText>
+      </w:r>
+      <w:r>
+        <w:fldChar w:fldCharType="separate"/>
+      </w:r>
+      <w:r>
+        <w:rPr>
+          <w:noProof/>
+        </w:rPr>
+        <w:t>25</w:t>
+      </w:r>
+      <w:r>
+        <w:fldChar w:fldCharType="end"/>
+      </w:r>
+      <w:r>
+        <w:t xml:space="preserve"> </w:t>
+      </w:r>
+      <w:r>
+        <w:fldChar w:fldCharType="begin"/>
+      </w:r>
+      <w:r>
+        <w:instrText xml:space="preserve"> SET pointsSoFar </w:instrText>
+      </w:r>
+      <w:r>
+        <w:fldChar w:fldCharType="begin"/>
+      </w:r>
+      <w:r>
+        <w:instrText xml:space="preserve"> = pointsSoFar + points </w:instrText>
+      </w:r>
+      <w:r>
+        <w:fldChar w:fldCharType="separate"/>
+      </w:r>
+      <w:r>
+        <w:rPr>
+          <w:noProof/>
+        </w:rPr>
+        <w:instrText>75</w:instrText>
+      </w:r>
+      <w:r>
+        <w:fldChar w:fldCharType="end"/>
+      </w:r>
+      <w:r>
+        <w:instrText xml:space="preserve"> </w:instrText>
+      </w:r>
+      <w:r>
+        <w:fldChar w:fldCharType="separate"/>
+      </w:r>
+      <w:r>
+        <w:rPr>
+          <w:noProof/>
+        </w:rPr>
+        <w:t>75</w:t>
+      </w:r>
+      <w:r>
+        <w:fldChar w:fldCharType="end"/>
+      </w:r>
+      <w:r>
+        <w:t>(</w:t>
+      </w:r>
+      <w:fldSimple w:instr=" points ">
+        <w:r>
+          <w:rPr>
+            <w:noProof/>
+          </w:rPr>
+          <w:t>25</w:t>
+        </w:r>
+      </w:fldSimple>
+      <w:r>
+        <w:rPr>
+          <w:noProof/>
+        </w:rPr>
+        <w:t xml:space="preserve"> points</w:t>
+      </w:r>
+      <w:r>
+        <w:rPr>
+          <w:noProof/>
+        </w:rPr>
+        <w:t>)</w:t>
+      </w:r>
+      <w:r>
+        <w:t xml:space="preserve"> </w:t>
+      </w:r>
+      <w:r>
         <w:t xml:space="preserve">Create a </w:t>
       </w:r>
       <w:r>
         <w:rPr>
-          <w:rFonts w:ascii="Courier" w:hAnsi="Courier"/>
-          <w:sz w:val="20"/>
+          <w:rStyle w:val="codeChar"/>
         </w:rPr>
         <w:t>CS232ArrayStack</w:t>
       </w:r>
@@ -774,8 +1143,7 @@
       </w:r>
       <w:r>
         <w:rPr>
-          <w:rFonts w:ascii="Courier" w:hAnsi="Courier"/>
-          <w:sz w:val="20"/>
+          <w:rStyle w:val="codeChar"/>
         </w:rPr>
         <w:t>hw03</w:t>
       </w:r>
@@ -784,8 +1152,7 @@
       </w:r>
       <w:r>
         <w:rPr>
-          <w:rFonts w:ascii="Courier" w:hAnsi="Courier"/>
-          <w:sz w:val="20"/>
+          <w:rStyle w:val="codeChar"/>
         </w:rPr>
         <w:t>CS232Stack</w:t>
       </w:r>
@@ -794,8 +1161,7 @@
       </w:r>
       <w:r>
         <w:rPr>
-          <w:rFonts w:ascii="Courier" w:hAnsi="Courier"/>
-          <w:sz w:val="20"/>
+          <w:rStyle w:val="codeChar"/>
         </w:rPr>
         <w:t>CS232ArrayList</w:t>
       </w:r>
@@ -804,8 +1170,7 @@
       </w:r>
       <w:r>
         <w:rPr>
-          <w:rFonts w:ascii="Courier" w:hAnsi="Courier"/>
-          <w:sz w:val="20"/>
+          <w:rStyle w:val="codeChar"/>
         </w:rPr>
         <w:t>CS232ArrayList</w:t>
       </w:r>
@@ -816,6 +1181,9 @@
     <w:p/>
     <w:p>
       <w:r>
+        <w:t xml:space="preserve">Question </w:t>
+      </w:r>
+      <w:r>
         <w:t>5</w:t>
       </w:r>
       <w:r>
@@ -832,15 +1200,13 @@
       </w:r>
       <w:r>
         <w:rPr>
-          <w:rFonts w:ascii="Courier" w:hAnsi="Courier"/>
-          <w:sz w:val="20"/>
+          <w:rStyle w:val="codeChar"/>
         </w:rPr>
         <w:t>CS232</w:t>
       </w:r>
       <w:r>
         <w:rPr>
-          <w:rFonts w:ascii="Courier" w:hAnsi="Courier"/>
-          <w:sz w:val="20"/>
+          <w:rStyle w:val="codeChar"/>
         </w:rPr>
         <w:t>DoublyLinkedList</w:t>
       </w:r>
@@ -852,8 +1218,7 @@
       </w:r>
       <w:r>
         <w:rPr>
-          <w:rFonts w:ascii="Courier" w:hAnsi="Courier"/>
-          <w:sz w:val="20"/>
+          <w:rStyle w:val="codeChar"/>
         </w:rPr>
         <w:t>hw03</w:t>
       </w:r>
@@ -863,22 +1228,353 @@
     </w:p>
     <w:p>
       <w:pPr>
-        <w:pStyle w:val="ListParagraph"/>
-        <w:widowControl w:val="0"/>
-        <w:numPr>
-          <w:ilvl w:val="0"/>
-          <w:numId w:val="2"/>
-        </w:numPr>
-        <w:autoSpaceDE w:val="0"/>
-        <w:autoSpaceDN w:val="0"/>
-        <w:adjustRightInd w:val="0"/>
-      </w:pPr>
-      <w:r>
-        <w:rPr>
-          <w:rFonts w:ascii="Courier" w:hAnsi="Courier"/>
-          <w:sz w:val="20"/>
+        <w:rPr>
+          <w:rStyle w:val="codeChar"/>
+        </w:rPr>
+      </w:pPr>
+      <w:r>
+        <w:t xml:space="preserve">(a) </w:t>
+      </w:r>
+      <w:r>
+        <w:fldChar w:fldCharType="begin"/>
+      </w:r>
+      <w:r>
+        <w:instrText xml:space="preserve"> SET points </w:instrText>
+      </w:r>
+      <w:r>
+        <w:instrText>10</w:instrText>
+      </w:r>
+      <w:r>
+        <w:instrText xml:space="preserve"> </w:instrText>
+      </w:r>
+      <w:r>
+        <w:fldChar w:fldCharType="separate"/>
+      </w:r>
+      <w:r>
+        <w:rPr>
+          <w:noProof/>
+        </w:rPr>
+        <w:t>10</w:t>
+      </w:r>
+      <w:r>
+        <w:fldChar w:fldCharType="end"/>
+      </w:r>
+      <w:r>
+        <w:t xml:space="preserve"> </w:t>
+      </w:r>
+      <w:r>
+        <w:fldChar w:fldCharType="begin"/>
+      </w:r>
+      <w:r>
+        <w:instrText xml:space="preserve"> SET pointsSoFar </w:instrText>
+      </w:r>
+      <w:r>
+        <w:fldChar w:fldCharType="begin"/>
+      </w:r>
+      <w:r>
+        <w:instrText xml:space="preserve"> = pointsSoFar + points </w:instrText>
+      </w:r>
+      <w:r>
+        <w:fldChar w:fldCharType="separate"/>
+      </w:r>
+      <w:r>
+        <w:rPr>
+          <w:noProof/>
+        </w:rPr>
+        <w:instrText>85</w:instrText>
+      </w:r>
+      <w:r>
+        <w:fldChar w:fldCharType="end"/>
+      </w:r>
+      <w:r>
+        <w:instrText xml:space="preserve"> </w:instrText>
+      </w:r>
+      <w:r>
+        <w:fldChar w:fldCharType="separate"/>
+      </w:r>
+      <w:r>
+        <w:rPr>
+          <w:noProof/>
+        </w:rPr>
+        <w:t>85</w:t>
+      </w:r>
+      <w:r>
+        <w:fldChar w:fldCharType="end"/>
+      </w:r>
+      <w:r>
+        <w:t>(</w:t>
+      </w:r>
+      <w:fldSimple w:instr=" points ">
+        <w:r>
+          <w:rPr>
+            <w:noProof/>
+          </w:rPr>
+          <w:t>10</w:t>
+        </w:r>
+      </w:fldSimple>
+      <w:r>
+        <w:rPr>
+          <w:noProof/>
+        </w:rPr>
+        <w:t xml:space="preserve"> points</w:t>
+      </w:r>
+      <w:r>
+        <w:rPr>
+          <w:noProof/>
+        </w:rPr>
+        <w:t>)</w:t>
+      </w:r>
+      <w:r>
+        <w:t xml:space="preserve"> </w:t>
+      </w:r>
+      <w:r>
+        <w:rPr>
+          <w:rStyle w:val="codeChar"/>
         </w:rPr>
         <w:t>remove</w:t>
+      </w:r>
+      <w:r>
+        <w:rPr>
+          <w:rStyle w:val="codeChar"/>
+        </w:rPr>
+        <w:t>()</w:t>
+      </w:r>
+    </w:p>
+    <w:p>
+      <w:pPr>
+        <w:rPr>
+          <w:rStyle w:val="codeChar"/>
+        </w:rPr>
+      </w:pPr>
+      <w:r>
+        <w:t xml:space="preserve">(b) </w:t>
+      </w:r>
+      <w:r>
+        <w:fldChar w:fldCharType="begin"/>
+      </w:r>
+      <w:r>
+        <w:instrText xml:space="preserve"> SET points </w:instrText>
+      </w:r>
+      <w:r>
+        <w:instrText>10</w:instrText>
+      </w:r>
+      <w:r>
+        <w:instrText xml:space="preserve"> </w:instrText>
+      </w:r>
+      <w:r>
+        <w:fldChar w:fldCharType="separate"/>
+      </w:r>
+      <w:r>
+        <w:rPr>
+          <w:noProof/>
+        </w:rPr>
+        <w:t>10</w:t>
+      </w:r>
+      <w:r>
+        <w:fldChar w:fldCharType="end"/>
+      </w:r>
+      <w:r>
+        <w:t xml:space="preserve"> </w:t>
+      </w:r>
+      <w:r>
+        <w:fldChar w:fldCharType="begin"/>
+      </w:r>
+      <w:r>
+        <w:instrText xml:space="preserve"> SET pointsSoFar </w:instrText>
+      </w:r>
+      <w:r>
+        <w:fldChar w:fldCharType="begin"/>
+      </w:r>
+      <w:r>
+        <w:instrText xml:space="preserve"> = pointsSoFar + points </w:instrText>
+      </w:r>
+      <w:r>
+        <w:fldChar w:fldCharType="separate"/>
+      </w:r>
+      <w:r>
+        <w:rPr>
+          <w:noProof/>
+        </w:rPr>
+        <w:instrText>95</w:instrText>
+      </w:r>
+      <w:r>
+        <w:fldChar w:fldCharType="end"/>
+      </w:r>
+      <w:r>
+        <w:instrText xml:space="preserve"> </w:instrText>
+      </w:r>
+      <w:r>
+        <w:fldChar w:fldCharType="separate"/>
+      </w:r>
+      <w:r>
+        <w:rPr>
+          <w:noProof/>
+        </w:rPr>
+        <w:t>95</w:t>
+      </w:r>
+      <w:r>
+        <w:fldChar w:fldCharType="end"/>
+      </w:r>
+      <w:r>
+        <w:t>(</w:t>
+      </w:r>
+      <w:fldSimple w:instr=" points ">
+        <w:r>
+          <w:rPr>
+            <w:noProof/>
+          </w:rPr>
+          <w:t>10</w:t>
+        </w:r>
+      </w:fldSimple>
+      <w:r>
+        <w:rPr>
+          <w:noProof/>
+        </w:rPr>
+        <w:t xml:space="preserve"> points</w:t>
+      </w:r>
+      <w:r>
+        <w:rPr>
+          <w:noProof/>
+        </w:rPr>
+        <w:t>)</w:t>
+      </w:r>
+      <w:r>
+        <w:t xml:space="preserve"> </w:t>
+      </w:r>
+      <w:r>
+        <w:rPr>
+          <w:rStyle w:val="codeChar"/>
+        </w:rPr>
+        <w:t>clearTo</w:t>
+      </w:r>
+      <w:r>
+        <w:rPr>
+          <w:rStyle w:val="codeChar"/>
+        </w:rPr>
+        <w:t>()</w:t>
+      </w:r>
+    </w:p>
+    <w:p>
+      <w:pPr>
+        <w:rPr>
+          <w:rStyle w:val="codeChar"/>
+        </w:rPr>
+      </w:pPr>
+      <w:r>
+        <w:t xml:space="preserve">(c) </w:t>
+      </w:r>
+      <w:r>
+        <w:fldChar w:fldCharType="begin"/>
+      </w:r>
+      <w:r>
+        <w:instrText xml:space="preserve"> SET points </w:instrText>
+      </w:r>
+      <w:r>
+        <w:instrText>1</w:instrText>
+      </w:r>
+      <w:r>
+        <w:instrText>5</w:instrText>
+      </w:r>
+      <w:r>
+        <w:instrText xml:space="preserve"> </w:instrText>
+      </w:r>
+      <w:r>
+        <w:fldChar w:fldCharType="separate"/>
+      </w:r>
+      <w:r>
+        <w:rPr>
+          <w:noProof/>
+        </w:rPr>
+        <w:t>15</w:t>
+      </w:r>
+      <w:r>
+        <w:fldChar w:fldCharType="end"/>
+      </w:r>
+      <w:r>
+        <w:t xml:space="preserve"> </w:t>
+      </w:r>
+      <w:r>
+        <w:fldChar w:fldCharType="begin"/>
+      </w:r>
+      <w:r>
+        <w:instrText xml:space="preserve"> SET pointsSoFar </w:instrText>
+      </w:r>
+      <w:r>
+        <w:fldChar w:fldCharType="begin"/>
+      </w:r>
+      <w:r>
+        <w:instrText xml:space="preserve"> = pointsSoFar + points </w:instrText>
+      </w:r>
+      <w:r>
+        <w:fldChar w:fldCharType="separate"/>
+      </w:r>
+      <w:r>
+        <w:rPr>
+          <w:noProof/>
+        </w:rPr>
+        <w:instrText>110</w:instrText>
+      </w:r>
+      <w:r>
+        <w:fldChar w:fldCharType="end"/>
+      </w:r>
+      <w:r>
+        <w:instrText xml:space="preserve"> </w:instrText>
+      </w:r>
+      <w:r>
+        <w:fldChar w:fldCharType="separate"/>
+      </w:r>
+      <w:r>
+        <w:rPr>
+          <w:noProof/>
+        </w:rPr>
+        <w:t>110</w:t>
+      </w:r>
+      <w:r>
+        <w:fldChar w:fldCharType="end"/>
+      </w:r>
+      <w:r>
+        <w:t>(</w:t>
+      </w:r>
+      <w:fldSimple w:instr=" points ">
+        <w:r>
+          <w:rPr>
+            <w:noProof/>
+          </w:rPr>
+          <w:t>15</w:t>
+        </w:r>
+      </w:fldSimple>
+      <w:r>
+        <w:rPr>
+          <w:noProof/>
+        </w:rPr>
+        <w:t xml:space="preserve"> points</w:t>
+      </w:r>
+      <w:r>
+        <w:rPr>
+          <w:noProof/>
+        </w:rPr>
+        <w:t>)</w:t>
+      </w:r>
+      <w:r>
+        <w:t xml:space="preserve"> </w:t>
+      </w:r>
+      <w:r>
+        <w:rPr>
+          <w:rStyle w:val="codeChar"/>
+        </w:rPr>
+        <w:t>addAll</w:t>
+      </w:r>
+      <w:r>
+        <w:rPr>
+          <w:rStyle w:val="codeChar"/>
+        </w:rPr>
+        <w:t>At</w:t>
+      </w:r>
+      <w:r>
+        <w:rPr>
+          <w:rStyle w:val="codeChar"/>
+        </w:rPr>
+        <w:t>()</w:t>
       </w:r>
     </w:p>
     <w:p>
@@ -887,60 +1583,7 @@
         <w:autoSpaceDE w:val="0"/>
         <w:autoSpaceDN w:val="0"/>
         <w:adjustRightInd w:val="0"/>
-        <w:ind w:left="360"/>
-      </w:pPr>
-    </w:p>
-    <w:p>
-      <w:pPr>
-        <w:pStyle w:val="ListParagraph"/>
-        <w:widowControl w:val="0"/>
-        <w:numPr>
-          <w:ilvl w:val="0"/>
-          <w:numId w:val="2"/>
-        </w:numPr>
-        <w:autoSpaceDE w:val="0"/>
-        <w:autoSpaceDN w:val="0"/>
-        <w:adjustRightInd w:val="0"/>
-      </w:pPr>
-      <w:r>
-        <w:rPr>
-          <w:rFonts w:ascii="Courier" w:hAnsi="Courier"/>
-          <w:sz w:val="20"/>
-        </w:rPr>
-        <w:t>clearTo</w:t>
-      </w:r>
-    </w:p>
-    <w:p>
-      <w:pPr>
-        <w:pStyle w:val="ListParagraph"/>
-      </w:pPr>
-    </w:p>
-    <w:p>
-      <w:pPr>
-        <w:pStyle w:val="ListParagraph"/>
-        <w:widowControl w:val="0"/>
-        <w:numPr>
-          <w:ilvl w:val="0"/>
-          <w:numId w:val="2"/>
-        </w:numPr>
-        <w:autoSpaceDE w:val="0"/>
-        <w:autoSpaceDN w:val="0"/>
-        <w:adjustRightInd w:val="0"/>
-      </w:pPr>
-      <w:r>
-        <w:rPr>
-          <w:rFonts w:ascii="Courier" w:hAnsi="Courier"/>
-          <w:sz w:val="20"/>
-        </w:rPr>
-        <w:t>addAll</w:t>
-      </w:r>
-      <w:r>
-        <w:rPr>
-          <w:rFonts w:ascii="Courier" w:hAnsi="Courier"/>
-          <w:sz w:val="20"/>
-        </w:rPr>
-        <w:t>At</w:t>
-      </w:r>
+      </w:pPr>
     </w:p>
     <w:p>
       <w:pPr>
@@ -949,6 +1592,434 @@
         <w:autoSpaceDN w:val="0"/>
         <w:adjustRightInd w:val="0"/>
       </w:pPr>
+      <w:r>
+        <w:t xml:space="preserve">Question </w:t>
+      </w:r>
+      <w:r>
+        <w:t>6</w:t>
+      </w:r>
+      <w:r>
+        <w:t xml:space="preserve">. </w:t>
+      </w:r>
+      <w:r>
+        <w:t xml:space="preserve">Complete the implementation of the following methods that appear in the </w:t>
+      </w:r>
+      <w:r>
+        <w:rPr>
+          <w:rStyle w:val="codeChar"/>
+        </w:rPr>
+        <w:t>DLLIterator</w:t>
+      </w:r>
+      <w:r>
+        <w:t xml:space="preserve"> inner class in the </w:t>
+      </w:r>
+      <w:r>
+        <w:rPr>
+          <w:rStyle w:val="codeChar"/>
+        </w:rPr>
+        <w:t>CS232IterableDoublyLinkedList</w:t>
+      </w:r>
+      <w:r>
+        <w:t xml:space="preserve"> class in your </w:t>
+      </w:r>
+      <w:r>
+        <w:rPr>
+          <w:rStyle w:val="codeChar"/>
+        </w:rPr>
+        <w:t>hw03</w:t>
+      </w:r>
+      <w:r>
+        <w:t xml:space="preserve"> package</w:t>
+      </w:r>
+      <w:r>
+        <w:t xml:space="preserve">. Make sure to consult the </w:t>
+      </w:r>
+      <w:r>
+        <w:t>javadoc</w:t>
+      </w:r>
+      <w:r>
+        <w:t xml:space="preserve"> in the </w:t>
+      </w:r>
+      <w:r>
+        <w:rPr>
+          <w:rStyle w:val="codeChar"/>
+        </w:rPr>
+        <w:t>CS232Iterable</w:t>
+      </w:r>
+      <w:r>
+        <w:t xml:space="preserve"> interface carefully, since that is the only way you can know how these methods should behave correctly.</w:t>
+      </w:r>
+    </w:p>
+    <w:p>
+      <w:r>
+        <w:t xml:space="preserve">(a) </w:t>
+      </w:r>
+      <w:r>
+        <w:fldChar w:fldCharType="begin"/>
+      </w:r>
+      <w:r>
+        <w:instrText xml:space="preserve"> SET points </w:instrText>
+      </w:r>
+      <w:r>
+        <w:instrText>10</w:instrText>
+      </w:r>
+      <w:r>
+        <w:instrText xml:space="preserve"> </w:instrText>
+      </w:r>
+      <w:r>
+        <w:fldChar w:fldCharType="separate"/>
+      </w:r>
+      <w:r>
+        <w:rPr>
+          <w:noProof/>
+        </w:rPr>
+        <w:t>10</w:t>
+      </w:r>
+      <w:r>
+        <w:fldChar w:fldCharType="end"/>
+      </w:r>
+      <w:r>
+        <w:t xml:space="preserve"> </w:t>
+      </w:r>
+      <w:r>
+        <w:fldChar w:fldCharType="begin"/>
+      </w:r>
+      <w:r>
+        <w:instrText xml:space="preserve"> SET pointsSoFar </w:instrText>
+      </w:r>
+      <w:r>
+        <w:fldChar w:fldCharType="begin"/>
+      </w:r>
+      <w:r>
+        <w:instrText xml:space="preserve"> = pointsSoFar + points </w:instrText>
+      </w:r>
+      <w:r>
+        <w:fldChar w:fldCharType="separate"/>
+      </w:r>
+      <w:r>
+        <w:rPr>
+          <w:noProof/>
+        </w:rPr>
+        <w:instrText>120</w:instrText>
+      </w:r>
+      <w:r>
+        <w:fldChar w:fldCharType="end"/>
+      </w:r>
+      <w:r>
+        <w:instrText xml:space="preserve"> </w:instrText>
+      </w:r>
+      <w:r>
+        <w:fldChar w:fldCharType="separate"/>
+      </w:r>
+      <w:r>
+        <w:rPr>
+          <w:noProof/>
+        </w:rPr>
+        <w:t>120</w:t>
+      </w:r>
+      <w:r>
+        <w:fldChar w:fldCharType="end"/>
+      </w:r>
+      <w:r>
+        <w:t>(</w:t>
+      </w:r>
+      <w:fldSimple w:instr=" points ">
+        <w:r>
+          <w:rPr>
+            <w:noProof/>
+          </w:rPr>
+          <w:t>10</w:t>
+        </w:r>
+      </w:fldSimple>
+      <w:r>
+        <w:rPr>
+          <w:noProof/>
+        </w:rPr>
+        <w:t xml:space="preserve"> points)</w:t>
+      </w:r>
+      <w:r>
+        <w:t xml:space="preserve"> </w:t>
+      </w:r>
+      <w:r>
+        <w:rPr>
+          <w:rStyle w:val="codeChar"/>
+        </w:rPr>
+        <w:t>hasPrev</w:t>
+      </w:r>
+      <w:r>
+        <w:rPr>
+          <w:rStyle w:val="codeChar"/>
+        </w:rPr>
+        <w:t>ious</w:t>
+      </w:r>
+      <w:r>
+        <w:rPr>
+          <w:rStyle w:val="codeChar"/>
+        </w:rPr>
+        <w:t>()</w:t>
+      </w:r>
+    </w:p>
+    <w:p>
+      <w:pPr>
+        <w:rPr>
+          <w:rStyle w:val="codeChar"/>
+        </w:rPr>
+      </w:pPr>
+      <w:r>
+        <w:t xml:space="preserve">(b) </w:t>
+      </w:r>
+      <w:r>
+        <w:fldChar w:fldCharType="begin"/>
+      </w:r>
+      <w:r>
+        <w:instrText xml:space="preserve"> SET points </w:instrText>
+      </w:r>
+      <w:r>
+        <w:instrText>10</w:instrText>
+      </w:r>
+      <w:r>
+        <w:instrText xml:space="preserve"> </w:instrText>
+      </w:r>
+      <w:r>
+        <w:fldChar w:fldCharType="separate"/>
+      </w:r>
+      <w:r>
+        <w:rPr>
+          <w:noProof/>
+        </w:rPr>
+        <w:t>10</w:t>
+      </w:r>
+      <w:r>
+        <w:fldChar w:fldCharType="end"/>
+      </w:r>
+      <w:r>
+        <w:t xml:space="preserve"> </w:t>
+      </w:r>
+      <w:r>
+        <w:fldChar w:fldCharType="begin"/>
+      </w:r>
+      <w:r>
+        <w:instrText xml:space="preserve"> SET pointsSoFar </w:instrText>
+      </w:r>
+      <w:r>
+        <w:fldChar w:fldCharType="begin"/>
+      </w:r>
+      <w:r>
+        <w:instrText xml:space="preserve"> = pointsSoFar + points </w:instrText>
+      </w:r>
+      <w:r>
+        <w:fldChar w:fldCharType="separate"/>
+      </w:r>
+      <w:r>
+        <w:rPr>
+          <w:noProof/>
+        </w:rPr>
+        <w:instrText>130</w:instrText>
+      </w:r>
+      <w:r>
+        <w:fldChar w:fldCharType="end"/>
+      </w:r>
+      <w:r>
+        <w:instrText xml:space="preserve"> </w:instrText>
+      </w:r>
+      <w:r>
+        <w:fldChar w:fldCharType="separate"/>
+      </w:r>
+      <w:r>
+        <w:rPr>
+          <w:noProof/>
+        </w:rPr>
+        <w:t>130</w:t>
+      </w:r>
+      <w:r>
+        <w:fldChar w:fldCharType="end"/>
+      </w:r>
+      <w:r>
+        <w:t>(</w:t>
+      </w:r>
+      <w:fldSimple w:instr=" points ">
+        <w:r>
+          <w:rPr>
+            <w:noProof/>
+          </w:rPr>
+          <w:t>10</w:t>
+        </w:r>
+      </w:fldSimple>
+      <w:r>
+        <w:rPr>
+          <w:noProof/>
+        </w:rPr>
+        <w:t xml:space="preserve"> points)</w:t>
+      </w:r>
+      <w:r>
+        <w:t xml:space="preserve"> </w:t>
+      </w:r>
+      <w:r>
+        <w:rPr>
+          <w:rStyle w:val="codeChar"/>
+        </w:rPr>
+        <w:t>prev</w:t>
+      </w:r>
+      <w:r>
+        <w:rPr>
+          <w:rStyle w:val="codeChar"/>
+        </w:rPr>
+        <w:t>ious</w:t>
+      </w:r>
+      <w:r>
+        <w:rPr>
+          <w:rStyle w:val="codeChar"/>
+        </w:rPr>
+        <w:t>()</w:t>
+      </w:r>
+    </w:p>
+    <w:p>
+      <w:r>
+        <w:t xml:space="preserve">(c) </w:t>
+      </w:r>
+      <w:r>
+        <w:fldChar w:fldCharType="begin"/>
+      </w:r>
+      <w:r>
+        <w:instrText xml:space="preserve"> SET points </w:instrText>
+      </w:r>
+      <w:r>
+        <w:instrText>15</w:instrText>
+      </w:r>
+      <w:r>
+        <w:instrText xml:space="preserve"> </w:instrText>
+      </w:r>
+      <w:r>
+        <w:fldChar w:fldCharType="separate"/>
+      </w:r>
+      <w:r>
+        <w:rPr>
+          <w:noProof/>
+        </w:rPr>
+        <w:t>15</w:t>
+      </w:r>
+      <w:r>
+        <w:fldChar w:fldCharType="end"/>
+      </w:r>
+      <w:r>
+        <w:t xml:space="preserve"> </w:t>
+      </w:r>
+      <w:r>
+        <w:fldChar w:fldCharType="begin"/>
+      </w:r>
+      <w:r>
+        <w:instrText xml:space="preserve"> SET pointsSoFar </w:instrText>
+      </w:r>
+      <w:r>
+        <w:fldChar w:fldCharType="begin"/>
+      </w:r>
+      <w:r>
+        <w:instrText xml:space="preserve"> = pointsSoFar + points </w:instrText>
+      </w:r>
+      <w:r>
+        <w:fldChar w:fldCharType="separate"/>
+      </w:r>
+      <w:r>
+        <w:rPr>
+          <w:noProof/>
+        </w:rPr>
+        <w:instrText>145</w:instrText>
+      </w:r>
+      <w:r>
+        <w:fldChar w:fldCharType="end"/>
+      </w:r>
+      <w:r>
+        <w:instrText xml:space="preserve"> </w:instrText>
+      </w:r>
+      <w:r>
+        <w:fldChar w:fldCharType="separate"/>
+      </w:r>
+      <w:r>
+        <w:rPr>
+          <w:noProof/>
+        </w:rPr>
+        <w:t>145</w:t>
+      </w:r>
+      <w:r>
+        <w:fldChar w:fldCharType="end"/>
+      </w:r>
+      <w:r>
+        <w:t>(</w:t>
+      </w:r>
+      <w:fldSimple w:instr=" points ">
+        <w:r>
+          <w:rPr>
+            <w:noProof/>
+          </w:rPr>
+          <w:t>15</w:t>
+        </w:r>
+      </w:fldSimple>
+      <w:r>
+        <w:rPr>
+          <w:noProof/>
+        </w:rPr>
+        <w:t xml:space="preserve"> points)</w:t>
+      </w:r>
+      <w:r>
+        <w:t xml:space="preserve"> </w:t>
+      </w:r>
+      <w:r>
+        <w:rPr>
+          <w:rStyle w:val="codeChar"/>
+        </w:rPr>
+        <w:t>remove</w:t>
+      </w:r>
+      <w:r>
+        <w:rPr>
+          <w:rStyle w:val="codeChar"/>
+        </w:rPr>
+        <w:t>()</w:t>
+      </w:r>
+      <w:r>
+        <w:t xml:space="preserve"> –</w:t>
+      </w:r>
+      <w:r>
+        <w:t xml:space="preserve"> H</w:t>
+      </w:r>
+      <w:r>
+        <w:t>int</w:t>
+      </w:r>
+      <w:r>
+        <w:t>:</w:t>
+      </w:r>
+      <w:r>
+        <w:t xml:space="preserve"> </w:t>
+      </w:r>
+      <w:r>
+        <w:t xml:space="preserve">use a field in the iterator to </w:t>
+      </w:r>
+      <w:r>
+        <w:t xml:space="preserve">keep </w:t>
+      </w:r>
+      <w:r>
+        <w:t>track of the</w:t>
+      </w:r>
+      <w:r>
+        <w:t xml:space="preserve"> </w:t>
+      </w:r>
+      <w:r>
+        <w:t>node</w:t>
+      </w:r>
+      <w:r>
+        <w:t xml:space="preserve"> returned </w:t>
+      </w:r>
+      <w:r>
+        <w:t>by the most recent</w:t>
+      </w:r>
+      <w:r>
+        <w:t xml:space="preserve"> call to next </w:t>
+      </w:r>
+      <w:r>
+        <w:t>or</w:t>
+      </w:r>
+      <w:r>
+        <w:t xml:space="preserve"> previous and use that to determine if the call to remove is valid, and if so what element to return.</w:t>
+      </w:r>
     </w:p>
     <w:p>
       <w:pPr>
@@ -957,186 +2028,6 @@
         <w:autoSpaceDN w:val="0"/>
         <w:adjustRightInd w:val="0"/>
       </w:pPr>
-      <w:r>
-        <w:t>6</w:t>
-      </w:r>
-      <w:r>
-        <w:t xml:space="preserve">. </w:t>
-      </w:r>
-      <w:r>
-        <w:t xml:space="preserve">Complete the implementation of the following methods that appear in the </w:t>
-      </w:r>
-      <w:r>
-        <w:rPr>
-          <w:rFonts w:ascii="Courier" w:hAnsi="Courier"/>
-          <w:sz w:val="20"/>
-        </w:rPr>
-        <w:t>DLLIterator</w:t>
-      </w:r>
-      <w:r>
-        <w:t xml:space="preserve"> inner class in the </w:t>
-      </w:r>
-      <w:r>
-        <w:rPr>
-          <w:rFonts w:ascii="Courier" w:hAnsi="Courier"/>
-          <w:sz w:val="20"/>
-        </w:rPr>
-        <w:t>CS232IterableDoublyLinkedList</w:t>
-      </w:r>
-      <w:r>
-        <w:t xml:space="preserve"> class in your </w:t>
-      </w:r>
-      <w:r>
-        <w:rPr>
-          <w:rFonts w:ascii="Courier" w:hAnsi="Courier"/>
-          <w:sz w:val="20"/>
-        </w:rPr>
-        <w:t>hw03</w:t>
-      </w:r>
-      <w:r>
-        <w:t xml:space="preserve"> package</w:t>
-      </w:r>
-      <w:r>
-        <w:t xml:space="preserve">. Make sure to consult the </w:t>
-      </w:r>
-      <w:r>
-        <w:t>javadoc</w:t>
-      </w:r>
-      <w:r>
-        <w:t xml:space="preserve"> in the </w:t>
-      </w:r>
-      <w:r>
-        <w:rPr>
-          <w:rFonts w:ascii="Courier" w:hAnsi="Courier"/>
-          <w:sz w:val="20"/>
-        </w:rPr>
-        <w:t>CS232Iterable</w:t>
-      </w:r>
-      <w:r>
-        <w:t xml:space="preserve"> interface</w:t>
-      </w:r>
-      <w:r>
-        <w:t xml:space="preserve"> carefully, since that is the only way you can know how these methods should behave correctly.</w:t>
-      </w:r>
-    </w:p>
-    <w:p>
-      <w:pPr>
-        <w:pStyle w:val="ListParagraph"/>
-        <w:widowControl w:val="0"/>
-        <w:numPr>
-          <w:ilvl w:val="0"/>
-          <w:numId w:val="2"/>
-        </w:numPr>
-        <w:autoSpaceDE w:val="0"/>
-        <w:autoSpaceDN w:val="0"/>
-        <w:adjustRightInd w:val="0"/>
-      </w:pPr>
-      <w:r>
-        <w:rPr>
-          <w:rFonts w:ascii="Courier" w:hAnsi="Courier"/>
-          <w:sz w:val="20"/>
-        </w:rPr>
-        <w:t>hasPrev</w:t>
-      </w:r>
-      <w:r>
-        <w:rPr>
-          <w:rFonts w:ascii="Courier" w:hAnsi="Courier"/>
-          <w:sz w:val="20"/>
-        </w:rPr>
-        <w:t>ious</w:t>
-      </w:r>
-    </w:p>
-    <w:p>
-      <w:pPr>
-        <w:pStyle w:val="ListParagraph"/>
-        <w:widowControl w:val="0"/>
-        <w:numPr>
-          <w:ilvl w:val="0"/>
-          <w:numId w:val="2"/>
-        </w:numPr>
-        <w:autoSpaceDE w:val="0"/>
-        <w:autoSpaceDN w:val="0"/>
-        <w:adjustRightInd w:val="0"/>
-      </w:pPr>
-      <w:r>
-        <w:rPr>
-          <w:rFonts w:ascii="Courier" w:hAnsi="Courier"/>
-          <w:sz w:val="20"/>
-        </w:rPr>
-        <w:t>prev</w:t>
-      </w:r>
-      <w:r>
-        <w:rPr>
-          <w:rFonts w:ascii="Courier" w:hAnsi="Courier"/>
-          <w:sz w:val="20"/>
-        </w:rPr>
-        <w:t>ious</w:t>
-      </w:r>
-    </w:p>
-    <w:p>
-      <w:pPr>
-        <w:pStyle w:val="ListParagraph"/>
-        <w:widowControl w:val="0"/>
-        <w:numPr>
-          <w:ilvl w:val="0"/>
-          <w:numId w:val="2"/>
-        </w:numPr>
-        <w:autoSpaceDE w:val="0"/>
-        <w:autoSpaceDN w:val="0"/>
-        <w:adjustRightInd w:val="0"/>
-      </w:pPr>
-      <w:r>
-        <w:rPr>
-          <w:rFonts w:ascii="Courier" w:hAnsi="Courier"/>
-          <w:sz w:val="20"/>
-        </w:rPr>
-        <w:t>remove</w:t>
-      </w:r>
-      <w:r>
-        <w:t xml:space="preserve"> –</w:t>
-      </w:r>
-      <w:r>
-        <w:t xml:space="preserve"> H</w:t>
-      </w:r>
-      <w:r>
-        <w:t>int</w:t>
-      </w:r>
-      <w:r>
-        <w:t>:</w:t>
-      </w:r>
-      <w:r>
-        <w:t xml:space="preserve"> </w:t>
-      </w:r>
-      <w:r>
-        <w:t xml:space="preserve">use a field in the iterator to </w:t>
-      </w:r>
-      <w:r>
-        <w:t xml:space="preserve">keep </w:t>
-      </w:r>
-      <w:r>
-        <w:t>track of the</w:t>
-      </w:r>
-      <w:r>
-        <w:t xml:space="preserve"> </w:t>
-      </w:r>
-      <w:r>
-        <w:t>node</w:t>
-      </w:r>
-      <w:r>
-        <w:t xml:space="preserve"> returned </w:t>
-      </w:r>
-      <w:r>
-        <w:t>by the most recent</w:t>
-      </w:r>
-      <w:r>
-        <w:t xml:space="preserve"> call to next </w:t>
-      </w:r>
-      <w:r>
-        <w:t>or</w:t>
-      </w:r>
-      <w:r>
-        <w:t xml:space="preserve"> previous and use that to determine if the call to remove is valid, and if so what element to return.</w:t>
-      </w:r>
     </w:p>
     <w:p>
       <w:pPr>
@@ -1145,6 +2036,69 @@
         <w:autoSpaceDN w:val="0"/>
         <w:adjustRightInd w:val="0"/>
       </w:pPr>
+      <w:r>
+        <w:t xml:space="preserve">Question </w:t>
+      </w:r>
+      <w:r>
+        <w:t>7</w:t>
+      </w:r>
+      <w:r>
+        <w:t xml:space="preserve">. </w:t>
+      </w:r>
+      <w:r>
+        <w:t xml:space="preserve">(Ungraded) </w:t>
+      </w:r>
+      <w:r>
+        <w:t xml:space="preserve">Modify the </w:t>
+      </w:r>
+      <w:r>
+        <w:rPr>
+          <w:rStyle w:val="codeChar"/>
+        </w:rPr>
+        <w:t>COMP232ArrayList</w:t>
+      </w:r>
+      <w:r>
+        <w:t xml:space="preserve"> class in your </w:t>
+      </w:r>
+      <w:r>
+        <w:rPr>
+          <w:rStyle w:val="codeChar"/>
+        </w:rPr>
+        <w:t>hw03</w:t>
+      </w:r>
+      <w:r>
+        <w:t xml:space="preserve"> package so that it implements the</w:t>
+      </w:r>
+      <w:r>
+        <w:t xml:space="preserve"> parts of the</w:t>
+      </w:r>
+      <w:r>
+        <w:t xml:space="preserve"> </w:t>
+      </w:r>
+      <w:r>
+        <w:rPr>
+          <w:rStyle w:val="codeChar"/>
+        </w:rPr>
+        <w:t>CS232Iterable</w:t>
+      </w:r>
+      <w:r>
+        <w:t xml:space="preserve"> interface</w:t>
+      </w:r>
+      <w:r>
+        <w:t xml:space="preserve"> as describe</w:t>
+      </w:r>
+      <w:r>
+        <w:t>d</w:t>
+      </w:r>
+      <w:r>
+        <w:t xml:space="preserve"> below</w:t>
+      </w:r>
+      <w:r>
+        <w:t xml:space="preserve">.  </w:t>
+      </w:r>
+      <w:r>
+        <w:t>You will need to:</w:t>
+      </w:r>
     </w:p>
     <w:p>
       <w:pPr>
@@ -1153,63 +2107,6 @@
         <w:autoSpaceDN w:val="0"/>
         <w:adjustRightInd w:val="0"/>
       </w:pPr>
-      <w:r>
-        <w:t>7</w:t>
-      </w:r>
-      <w:r>
-        <w:t xml:space="preserve">. Modify the </w:t>
-      </w:r>
-      <w:r>
-        <w:rPr>
-          <w:rFonts w:ascii="Courier" w:hAnsi="Courier"/>
-          <w:sz w:val="20"/>
-        </w:rPr>
-        <w:t>COMP232ArrayList</w:t>
-      </w:r>
-      <w:r>
-        <w:t xml:space="preserve"> class in your </w:t>
-      </w:r>
-      <w:r>
-        <w:rPr>
-          <w:rFonts w:ascii="Courier" w:hAnsi="Courier"/>
-          <w:sz w:val="20"/>
-        </w:rPr>
-        <w:t>hw03</w:t>
-      </w:r>
-      <w:r>
-        <w:t xml:space="preserve"> package so that it implements the</w:t>
-      </w:r>
-      <w:r>
-        <w:t xml:space="preserve"> parts of the</w:t>
-      </w:r>
-      <w:r>
-        <w:t xml:space="preserve"> </w:t>
-      </w:r>
-      <w:r>
-        <w:rPr>
-          <w:rFonts w:ascii="Courier" w:hAnsi="Courier"/>
-          <w:sz w:val="20"/>
-        </w:rPr>
-        <w:t>CS232Iterable</w:t>
-      </w:r>
-      <w:r>
-        <w:t xml:space="preserve"> interface</w:t>
-      </w:r>
-      <w:r>
-        <w:t xml:space="preserve"> as describe</w:t>
-      </w:r>
-      <w:r>
-        <w:t>d</w:t>
-      </w:r>
-      <w:r>
-        <w:t xml:space="preserve"> below</w:t>
-      </w:r>
-      <w:r>
-        <w:t xml:space="preserve">.  </w:t>
-      </w:r>
-      <w:r>
-        <w:t>You will need to:</w:t>
-      </w:r>
     </w:p>
     <w:p>
       <w:pPr>
@@ -1218,14 +2115,6 @@
         <w:autoSpaceDN w:val="0"/>
         <w:adjustRightInd w:val="0"/>
       </w:pPr>
-    </w:p>
-    <w:p>
-      <w:pPr>
-        <w:widowControl w:val="0"/>
-        <w:autoSpaceDE w:val="0"/>
-        <w:autoSpaceDN w:val="0"/>
-        <w:adjustRightInd w:val="0"/>
-      </w:pPr>
       <w:r>
         <w:t xml:space="preserve">i. </w:t>
       </w:r>
@@ -1235,15 +2124,14 @@
       </w:r>
       <w:r>
         <w:rPr>
-          <w:rFonts w:ascii="Courier" w:hAnsi="Courier"/>
+          <w:rStyle w:val="codeChar"/>
+        </w:rPr>
+        <w:t>COMP232ArrayList</w:t>
+      </w:r>
+      <w:r>
+        <w:rPr>
           <w:sz w:val="20"/>
         </w:rPr>
-        <w:t>COMP232ArrayList</w:t>
-      </w:r>
-      <w:r>
-        <w:rPr>
-          <w:sz w:val="20"/>
-        </w:rPr>
         <w:t xml:space="preserve"> </w:t>
       </w:r>
       <w:r>
@@ -1251,8 +2139,7 @@
       </w:r>
       <w:r>
         <w:rPr>
-          <w:rFonts w:ascii="Courier" w:hAnsi="Courier"/>
-          <w:sz w:val="20"/>
+          <w:rStyle w:val="codeChar"/>
         </w:rPr>
         <w:t>CS232Iterable</w:t>
       </w:r>
@@ -1271,8 +2158,7 @@
       </w:r>
       <w:r>
         <w:rPr>
-          <w:rFonts w:ascii="Courier" w:hAnsi="Courier"/>
-          <w:sz w:val="20"/>
+          <w:rStyle w:val="codeChar"/>
         </w:rPr>
         <w:t>CS232ArrayList</w:t>
       </w:r>
@@ -1284,8 +2170,7 @@
       </w:r>
       <w:r>
         <w:rPr>
-          <w:rFonts w:ascii="Courier" w:hAnsi="Courier"/>
-          <w:sz w:val="20"/>
+          <w:rStyle w:val="codeChar"/>
         </w:rPr>
         <w:t>CS232Iterator</w:t>
       </w:r>
@@ -1300,8 +2185,7 @@
       </w:r>
       <w:r>
         <w:rPr>
-          <w:rFonts w:ascii="Courier" w:hAnsi="Courier"/>
-          <w:sz w:val="20"/>
+          <w:rStyle w:val="codeChar"/>
         </w:rPr>
         <w:t>hasNext</w:t>
       </w:r>
@@ -1310,8 +2194,7 @@
       </w:r>
       <w:r>
         <w:rPr>
-          <w:rFonts w:ascii="Courier" w:hAnsi="Courier"/>
-          <w:sz w:val="20"/>
+          <w:rStyle w:val="codeChar"/>
         </w:rPr>
         <w:t>next</w:t>
       </w:r>
@@ -1320,8 +2203,7 @@
       </w:r>
       <w:r>
         <w:rPr>
-          <w:rFonts w:ascii="Courier" w:hAnsi="Courier"/>
-          <w:sz w:val="20"/>
+          <w:rStyle w:val="codeChar"/>
         </w:rPr>
         <w:t>hasPrevious</w:t>
       </w:r>
@@ -1330,8 +2212,7 @@
       </w:r>
       <w:r>
         <w:rPr>
-          <w:rFonts w:ascii="Courier" w:hAnsi="Courier"/>
-          <w:sz w:val="20"/>
+          <w:rStyle w:val="codeChar"/>
         </w:rPr>
         <w:t>previous</w:t>
       </w:r>
@@ -1343,8 +2224,7 @@
       </w:r>
       <w:r>
         <w:rPr>
-          <w:rFonts w:ascii="Courier" w:hAnsi="Courier"/>
-          <w:sz w:val="20"/>
+          <w:rStyle w:val="codeChar"/>
         </w:rPr>
         <w:t>CS232Iterator</w:t>
       </w:r>
@@ -1368,8 +2248,7 @@
       </w:r>
       <w:r>
         <w:rPr>
-          <w:rFonts w:ascii="Courier" w:hAnsi="Courier"/>
-          <w:sz w:val="20"/>
+          <w:rStyle w:val="codeChar"/>
         </w:rPr>
         <w:t>insert</w:t>
       </w:r>
@@ -1378,13 +2257,24 @@
       </w:r>
       <w:r>
         <w:rPr>
-          <w:rFonts w:ascii="Courier" w:hAnsi="Courier"/>
-          <w:sz w:val="20"/>
+          <w:rStyle w:val="codeChar"/>
         </w:rPr>
         <w:t>remove</w:t>
       </w:r>
       <w:r>
-        <w:t xml:space="preserve"> methods, have </w:t>
+        <w:t xml:space="preserve"> methods</w:t>
+      </w:r>
+      <w:r>
+        <w:t>.</w:t>
+      </w:r>
+      <w:r>
+        <w:t xml:space="preserve"> </w:t>
+      </w:r>
+      <w:r>
+        <w:t>H</w:t>
+      </w:r>
+      <w:r>
+        <w:t xml:space="preserve">ave </w:t>
       </w:r>
       <w:r>
         <w:t>these</w:t>
@@ -1400,8 +2290,7 @@
       </w:r>
       <w:r>
         <w:rPr>
-          <w:rFonts w:ascii="Courier" w:hAnsi="Courier"/>
-          <w:sz w:val="20"/>
+          <w:rStyle w:val="codeChar"/>
         </w:rPr>
         <w:t>UnsupportedOperationException</w:t>
       </w:r>
@@ -1419,8 +2308,7 @@
       </w:r>
       <w:r>
         <w:rPr>
-          <w:rFonts w:ascii="Courier" w:hAnsi="Courier"/>
-          <w:sz w:val="20"/>
+          <w:rStyle w:val="codeChar"/>
         </w:rPr>
         <w:t>get</w:t>
       </w:r>
@@ -1432,13 +2320,129 @@
       </w:r>
       <w:r>
         <w:rPr>
-          <w:rFonts w:ascii="Courier" w:hAnsi="Courier"/>
-          <w:sz w:val="20"/>
+          <w:rStyle w:val="codeChar"/>
         </w:rPr>
         <w:t>CS232ArrayList</w:t>
       </w:r>
       <w:r>
         <w:t xml:space="preserve"> class when implementing the iterator operations.</w:t>
+      </w:r>
+    </w:p>
+    <w:p/>
+    <w:p>
+      <w:r>
+        <w:t xml:space="preserve">Question 8. </w:t>
+      </w:r>
+      <w:r>
+        <w:fldChar w:fldCharType="begin"/>
+      </w:r>
+      <w:r>
+        <w:instrText xml:space="preserve"> SET points </w:instrText>
+      </w:r>
+      <w:r>
+        <w:instrText>20</w:instrText>
+      </w:r>
+      <w:r>
+        <w:instrText xml:space="preserve"> </w:instrText>
+      </w:r>
+      <w:r>
+        <w:fldChar w:fldCharType="separate"/>
+      </w:r>
+      <w:bookmarkStart w:id="5" w:name="points"/>
+      <w:r>
+        <w:rPr>
+          <w:noProof/>
+        </w:rPr>
+        <w:t>20</w:t>
+      </w:r>
+      <w:bookmarkEnd w:id="5"/>
+      <w:r>
+        <w:fldChar w:fldCharType="end"/>
+      </w:r>
+      <w:r>
+        <w:t xml:space="preserve"> </w:t>
+      </w:r>
+      <w:r>
+        <w:fldChar w:fldCharType="begin"/>
+      </w:r>
+      <w:r>
+        <w:instrText xml:space="preserve"> SET pointsSoFar </w:instrText>
+      </w:r>
+      <w:r>
+        <w:fldChar w:fldCharType="begin"/>
+      </w:r>
+      <w:r>
+        <w:instrText xml:space="preserve"> = pointsSoFar + points </w:instrText>
+      </w:r>
+      <w:r>
+        <w:fldChar w:fldCharType="separate"/>
+      </w:r>
+      <w:r>
+        <w:rPr>
+          <w:noProof/>
+        </w:rPr>
+        <w:instrText>165</w:instrText>
+      </w:r>
+      <w:r>
+        <w:fldChar w:fldCharType="end"/>
+      </w:r>
+      <w:r>
+        <w:instrText xml:space="preserve"> </w:instrText>
+      </w:r>
+      <w:r>
+        <w:fldChar w:fldCharType="separate"/>
+      </w:r>
+      <w:bookmarkStart w:id="6" w:name="pointsSoFar"/>
+      <w:r>
+        <w:rPr>
+          <w:noProof/>
+        </w:rPr>
+        <w:t>165</w:t>
+      </w:r>
+      <w:bookmarkEnd w:id="6"/>
+      <w:r>
+        <w:fldChar w:fldCharType="end"/>
+      </w:r>
+      <w:r>
+        <w:t>(</w:t>
+      </w:r>
+      <w:fldSimple w:instr=" points ">
+        <w:r>
+          <w:rPr>
+            <w:noProof/>
+          </w:rPr>
+          <w:t>20</w:t>
+        </w:r>
+      </w:fldSimple>
+      <w:r>
+        <w:rPr>
+          <w:noProof/>
+        </w:rPr>
+        <w:t xml:space="preserve"> points)</w:t>
+      </w:r>
+      <w:r>
+        <w:t xml:space="preserve"> </w:t>
+      </w:r>
+      <w:r>
+        <w:t xml:space="preserve">Write the Javadoc for the </w:t>
+      </w:r>
+      <w:r>
+        <w:rPr>
+          <w:rStyle w:val="codeChar"/>
+        </w:rPr>
+        <w:t>insertAll()</w:t>
+      </w:r>
+      <w:r>
+        <w:t xml:space="preserve"> method in the </w:t>
+      </w:r>
+      <w:r>
+        <w:rPr>
+          <w:rStyle w:val="codeChar"/>
+        </w:rPr>
+        <w:t>CS232ArrayList</w:t>
+      </w:r>
+      <w:r>
+        <w:t xml:space="preserve"> class. Pay particular attention to writing clear documentation that will assist other programmers using this code. This homework question addresses the WiD (Writing in the Discipline) goal for our course, which is to write clear documentation for other programmers. In determining the style and level of detail of your comments, use the instructors’ comments in the homework assignments as a guide. Another good source of examples for the style of Javadoc comments is the official Java API. You should employ standard Javadoc formatting conventions.</w:t>
       </w:r>
     </w:p>
     <w:sectPr>
@@ -1621,6 +2625,119 @@
 <file path=word/numbering.xml><?xml version="1.0" encoding="utf-8"?>
 <w:numbering xmlns:wpc="http://schemas.microsoft.com/office/word/2010/wordprocessingCanvas" xmlns:cx="http://schemas.microsoft.com/office/drawing/2014/chartex" xmlns:cx1="http://schemas.microsoft.com/office/drawing/2015/9/8/chartex" xmlns:cx2="http://schemas.microsoft.com/office/drawing/2015/10/21/chartex" xmlns:cx3="http://schemas.microsoft.com/office/drawing/2016/5/9/chartex" xmlns:cx4="http://schemas.microsoft.com/office/drawing/2016/5/10/chartex" xmlns:cx5="http://schemas.microsoft.com/office/drawing/2016/5/11/chartex" xmlns:cx6="http://schemas.microsoft.com/office/drawing/2016/5/12/chartex" xmlns:cx7="http://schemas.microsoft.com/office/drawing/2016/5/13/chartex" xmlns:cx8="http://schemas.microsoft.com/office/drawing/2016/5/14/chartex" xmlns:mc="http://schemas.openxmlformats.org/markup-compatibility/2006" xmlns:aink="http://schemas.microsoft.com/office/drawing/2016/ink" xmlns:am3d="http://schemas.microsoft.com/office/drawing/2017/model3d" xmlns:o="urn:schemas-microsoft-com:office:office" xmlns:r="http://schemas.openxmlformats.org/officeDocument/2006/relationships" xmlns:m="http://schemas.openxmlformats.org/officeDocument/2006/math" xmlns:v="urn:schemas-microsoft-com:vml" xmlns:wp14="http://schemas.microsoft.com/office/word/2010/wordprocessingDrawing" xmlns:wp="http://schemas.openxmlformats.org/drawingml/2006/wordprocessingDrawing" xmlns:w10="urn:schemas-microsoft-com:office:word" xmlns:w="http://schemas.openxmlformats.org/wordprocessingml/2006/main" xmlns:w14="http://schemas.microsoft.com/office/word/2010/wordml" xmlns:w15="http://schemas.microsoft.com/office/word/2012/wordml" xmlns:w16cex="http://schemas.microsoft.com/office/word/2018/wordml/cex" xmlns:w16cid="http://schemas.microsoft.com/office/word/2016/wordml/cid" xmlns:w16="http://schemas.microsoft.com/office/word/2018/wordml" xmlns:w16se="http://schemas.microsoft.com/office/word/2015/wordml/symex" xmlns:wpg="http://schemas.microsoft.com/office/word/2010/wordprocessingGroup" xmlns:wpi="http://schemas.microsoft.com/office/word/2010/wordprocessingInk" xmlns:wne="http://schemas.microsoft.com/office/word/2006/wordml" xmlns:wps="http://schemas.microsoft.com/office/word/2010/wordprocessingShape" mc:Ignorable="w14 w15 w16se w16cid w16 w16cex wp14">
   <w:abstractNum w:abstractNumId="0" w15:restartNumberingAfterBreak="0">
+    <w:nsid w:val="097E5F93"/>
+    <w:multiLevelType w:val="hybridMultilevel"/>
+    <w:tmpl w:val="C77A168A"/>
+    <w:lvl w:ilvl="0" w:tplc="04090001">
+      <w:start w:val="1"/>
+      <w:numFmt w:val="bullet"/>
+      <w:lvlText w:val=""/>
+      <w:lvlJc w:val="left"/>
+      <w:pPr>
+        <w:ind w:left="720" w:hanging="360"/>
+      </w:pPr>
+      <w:rPr>
+        <w:rFonts w:ascii="Symbol" w:hAnsi="Symbol" w:hint="default"/>
+      </w:rPr>
+    </w:lvl>
+    <w:lvl w:ilvl="1" w:tplc="04090003" w:tentative="1">
+      <w:start w:val="1"/>
+      <w:numFmt w:val="bullet"/>
+      <w:lvlText w:val="o"/>
+      <w:lvlJc w:val="left"/>
+      <w:pPr>
+        <w:ind w:left="1440" w:hanging="360"/>
+      </w:pPr>
+      <w:rPr>
+        <w:rFonts w:ascii="Courier New" w:hAnsi="Courier New" w:cs="Courier New" w:hint="default"/>
+      </w:rPr>
+    </w:lvl>
+    <w:lvl w:ilvl="2" w:tplc="04090005" w:tentative="1">
+      <w:start w:val="1"/>
+      <w:numFmt w:val="bullet"/>
+      <w:lvlText w:val=""/>
+      <w:lvlJc w:val="left"/>
+      <w:pPr>
+        <w:ind w:left="2160" w:hanging="360"/>
+      </w:pPr>
+      <w:rPr>
+        <w:rFonts w:ascii="Wingdings" w:hAnsi="Wingdings" w:hint="default"/>
+      </w:rPr>
+    </w:lvl>
+    <w:lvl w:ilvl="3" w:tplc="04090001" w:tentative="1">
+      <w:start w:val="1"/>
+      <w:numFmt w:val="bullet"/>
+      <w:lvlText w:val=""/>
+      <w:lvlJc w:val="left"/>
+      <w:pPr>
+        <w:ind w:left="2880" w:hanging="360"/>
+      </w:pPr>
+      <w:rPr>
+        <w:rFonts w:ascii="Symbol" w:hAnsi="Symbol" w:hint="default"/>
+      </w:rPr>
+    </w:lvl>
+    <w:lvl w:ilvl="4" w:tplc="04090003" w:tentative="1">
+      <w:start w:val="1"/>
+      <w:numFmt w:val="bullet"/>
+      <w:lvlText w:val="o"/>
+      <w:lvlJc w:val="left"/>
+      <w:pPr>
+        <w:ind w:left="3600" w:hanging="360"/>
+      </w:pPr>
+      <w:rPr>
+        <w:rFonts w:ascii="Courier New" w:hAnsi="Courier New" w:cs="Courier New" w:hint="default"/>
+      </w:rPr>
+    </w:lvl>
+    <w:lvl w:ilvl="5" w:tplc="04090005" w:tentative="1">
+      <w:start w:val="1"/>
+      <w:numFmt w:val="bullet"/>
+      <w:lvlText w:val=""/>
+      <w:lvlJc w:val="left"/>
+      <w:pPr>
+        <w:ind w:left="4320" w:hanging="360"/>
+      </w:pPr>
+      <w:rPr>
+        <w:rFonts w:ascii="Wingdings" w:hAnsi="Wingdings" w:hint="default"/>
+      </w:rPr>
+    </w:lvl>
+    <w:lvl w:ilvl="6" w:tplc="04090001" w:tentative="1">
+      <w:start w:val="1"/>
+      <w:numFmt w:val="bullet"/>
+      <w:lvlText w:val=""/>
+      <w:lvlJc w:val="left"/>
+      <w:pPr>
+        <w:ind w:left="5040" w:hanging="360"/>
+      </w:pPr>
+      <w:rPr>
+        <w:rFonts w:ascii="Symbol" w:hAnsi="Symbol" w:hint="default"/>
+      </w:rPr>
+    </w:lvl>
+    <w:lvl w:ilvl="7" w:tplc="04090003" w:tentative="1">
+      <w:start w:val="1"/>
+      <w:numFmt w:val="bullet"/>
+      <w:lvlText w:val="o"/>
+      <w:lvlJc w:val="left"/>
+      <w:pPr>
+        <w:ind w:left="5760" w:hanging="360"/>
+      </w:pPr>
+      <w:rPr>
+        <w:rFonts w:ascii="Courier New" w:hAnsi="Courier New" w:cs="Courier New" w:hint="default"/>
+      </w:rPr>
+    </w:lvl>
+    <w:lvl w:ilvl="8" w:tplc="04090005" w:tentative="1">
+      <w:start w:val="1"/>
+      <w:numFmt w:val="bullet"/>
+      <w:lvlText w:val=""/>
+      <w:lvlJc w:val="left"/>
+      <w:pPr>
+        <w:ind w:left="6480" w:hanging="360"/>
+      </w:pPr>
+      <w:rPr>
+        <w:rFonts w:ascii="Wingdings" w:hAnsi="Wingdings" w:hint="default"/>
+      </w:rPr>
+    </w:lvl>
+  </w:abstractNum>
+  <w:abstractNum w:abstractNumId="1" w15:restartNumberingAfterBreak="0">
     <w:nsid w:val="19FD28AB"/>
     <w:multiLevelType w:val="hybridMultilevel"/>
     <w:tmpl w:val="DFB83D7A"/>
@@ -1733,7 +2850,120 @@
       </w:rPr>
     </w:lvl>
   </w:abstractNum>
-  <w:abstractNum w:abstractNumId="1" w15:restartNumberingAfterBreak="0">
+  <w:abstractNum w:abstractNumId="2" w15:restartNumberingAfterBreak="0">
+    <w:nsid w:val="1E3D4FBA"/>
+    <w:multiLevelType w:val="hybridMultilevel"/>
+    <w:tmpl w:val="D5968E74"/>
+    <w:lvl w:ilvl="0" w:tplc="04090001">
+      <w:start w:val="1"/>
+      <w:numFmt w:val="bullet"/>
+      <w:lvlText w:val=""/>
+      <w:lvlJc w:val="left"/>
+      <w:pPr>
+        <w:ind w:left="720" w:hanging="360"/>
+      </w:pPr>
+      <w:rPr>
+        <w:rFonts w:ascii="Symbol" w:hAnsi="Symbol" w:hint="default"/>
+      </w:rPr>
+    </w:lvl>
+    <w:lvl w:ilvl="1" w:tplc="04090003" w:tentative="1">
+      <w:start w:val="1"/>
+      <w:numFmt w:val="bullet"/>
+      <w:lvlText w:val="o"/>
+      <w:lvlJc w:val="left"/>
+      <w:pPr>
+        <w:ind w:left="1440" w:hanging="360"/>
+      </w:pPr>
+      <w:rPr>
+        <w:rFonts w:ascii="Courier New" w:hAnsi="Courier New" w:cs="Courier New" w:hint="default"/>
+      </w:rPr>
+    </w:lvl>
+    <w:lvl w:ilvl="2" w:tplc="04090005" w:tentative="1">
+      <w:start w:val="1"/>
+      <w:numFmt w:val="bullet"/>
+      <w:lvlText w:val=""/>
+      <w:lvlJc w:val="left"/>
+      <w:pPr>
+        <w:ind w:left="2160" w:hanging="360"/>
+      </w:pPr>
+      <w:rPr>
+        <w:rFonts w:ascii="Wingdings" w:hAnsi="Wingdings" w:hint="default"/>
+      </w:rPr>
+    </w:lvl>
+    <w:lvl w:ilvl="3" w:tplc="04090001" w:tentative="1">
+      <w:start w:val="1"/>
+      <w:numFmt w:val="bullet"/>
+      <w:lvlText w:val=""/>
+      <w:lvlJc w:val="left"/>
+      <w:pPr>
+        <w:ind w:left="2880" w:hanging="360"/>
+      </w:pPr>
+      <w:rPr>
+        <w:rFonts w:ascii="Symbol" w:hAnsi="Symbol" w:hint="default"/>
+      </w:rPr>
+    </w:lvl>
+    <w:lvl w:ilvl="4" w:tplc="04090003" w:tentative="1">
+      <w:start w:val="1"/>
+      <w:numFmt w:val="bullet"/>
+      <w:lvlText w:val="o"/>
+      <w:lvlJc w:val="left"/>
+      <w:pPr>
+        <w:ind w:left="3600" w:hanging="360"/>
+      </w:pPr>
+      <w:rPr>
+        <w:rFonts w:ascii="Courier New" w:hAnsi="Courier New" w:cs="Courier New" w:hint="default"/>
+      </w:rPr>
+    </w:lvl>
+    <w:lvl w:ilvl="5" w:tplc="04090005" w:tentative="1">
+      <w:start w:val="1"/>
+      <w:numFmt w:val="bullet"/>
+      <w:lvlText w:val=""/>
+      <w:lvlJc w:val="left"/>
+      <w:pPr>
+        <w:ind w:left="4320" w:hanging="360"/>
+      </w:pPr>
+      <w:rPr>
+        <w:rFonts w:ascii="Wingdings" w:hAnsi="Wingdings" w:hint="default"/>
+      </w:rPr>
+    </w:lvl>
+    <w:lvl w:ilvl="6" w:tplc="04090001" w:tentative="1">
+      <w:start w:val="1"/>
+      <w:numFmt w:val="bullet"/>
+      <w:lvlText w:val=""/>
+      <w:lvlJc w:val="left"/>
+      <w:pPr>
+        <w:ind w:left="5040" w:hanging="360"/>
+      </w:pPr>
+      <w:rPr>
+        <w:rFonts w:ascii="Symbol" w:hAnsi="Symbol" w:hint="default"/>
+      </w:rPr>
+    </w:lvl>
+    <w:lvl w:ilvl="7" w:tplc="04090003" w:tentative="1">
+      <w:start w:val="1"/>
+      <w:numFmt w:val="bullet"/>
+      <w:lvlText w:val="o"/>
+      <w:lvlJc w:val="left"/>
+      <w:pPr>
+        <w:ind w:left="5760" w:hanging="360"/>
+      </w:pPr>
+      <w:rPr>
+        <w:rFonts w:ascii="Courier New" w:hAnsi="Courier New" w:cs="Courier New" w:hint="default"/>
+      </w:rPr>
+    </w:lvl>
+    <w:lvl w:ilvl="8" w:tplc="04090005" w:tentative="1">
+      <w:start w:val="1"/>
+      <w:numFmt w:val="bullet"/>
+      <w:lvlText w:val=""/>
+      <w:lvlJc w:val="left"/>
+      <w:pPr>
+        <w:ind w:left="6480" w:hanging="360"/>
+      </w:pPr>
+      <w:rPr>
+        <w:rFonts w:ascii="Wingdings" w:hAnsi="Wingdings" w:hint="default"/>
+      </w:rPr>
+    </w:lvl>
+  </w:abstractNum>
+  <w:abstractNum w:abstractNumId="3" w15:restartNumberingAfterBreak="0">
     <w:nsid w:val="46B254B0"/>
     <w:multiLevelType w:val="hybridMultilevel"/>
     <w:tmpl w:val="5426AF9A"/>
@@ -1846,7 +3076,7 @@
       </w:rPr>
     </w:lvl>
   </w:abstractNum>
-  <w:abstractNum w:abstractNumId="2" w15:restartNumberingAfterBreak="0">
+  <w:abstractNum w:abstractNumId="4" w15:restartNumberingAfterBreak="0">
     <w:nsid w:val="5ED715DB"/>
     <w:multiLevelType w:val="hybridMultilevel"/>
     <w:tmpl w:val="5E9AC33C"/>
@@ -1959,7 +3189,7 @@
       </w:rPr>
     </w:lvl>
   </w:abstractNum>
-  <w:abstractNum w:abstractNumId="3" w15:restartNumberingAfterBreak="0">
+  <w:abstractNum w:abstractNumId="5" w15:restartNumberingAfterBreak="0">
     <w:nsid w:val="61344DB8"/>
     <w:multiLevelType w:val="hybridMultilevel"/>
     <w:tmpl w:val="5EDEEE60"/>
@@ -2072,7 +3302,7 @@
       </w:rPr>
     </w:lvl>
   </w:abstractNum>
-  <w:abstractNum w:abstractNumId="4" w15:restartNumberingAfterBreak="0">
+  <w:abstractNum w:abstractNumId="6" w15:restartNumberingAfterBreak="0">
     <w:nsid w:val="6F80470A"/>
     <w:multiLevelType w:val="hybridMultilevel"/>
     <w:tmpl w:val="32A8C7BA"/>
@@ -2186,19 +3416,25 @@
     </w:lvl>
   </w:abstractNum>
   <w:num w:numId="1">
+    <w:abstractNumId w:val="4"/>
+  </w:num>
+  <w:num w:numId="2">
+    <w:abstractNumId w:val="5"/>
+  </w:num>
+  <w:num w:numId="3">
+    <w:abstractNumId w:val="6"/>
+  </w:num>
+  <w:num w:numId="4">
+    <w:abstractNumId w:val="1"/>
+  </w:num>
+  <w:num w:numId="5">
+    <w:abstractNumId w:val="3"/>
+  </w:num>
+  <w:num w:numId="6">
     <w:abstractNumId w:val="2"/>
   </w:num>
-  <w:num w:numId="2">
-    <w:abstractNumId w:val="3"/>
-  </w:num>
-  <w:num w:numId="3">
-    <w:abstractNumId w:val="4"/>
-  </w:num>
-  <w:num w:numId="4">
+  <w:num w:numId="7">
     <w:abstractNumId w:val="0"/>
-  </w:num>
-  <w:num w:numId="5">
-    <w:abstractNumId w:val="1"/>
   </w:num>
 </w:numbering>
 </file>
@@ -2663,6 +3899,37 @@
     <w:unhideWhenUsed/>
     <w:rsid w:val="00AB63B5"/>
   </w:style>
+  <w:style w:type="paragraph" w:customStyle="1" w:styleId="code">
+    <w:name w:val="code"/>
+    <w:basedOn w:val="Normal"/>
+    <w:link w:val="codeChar"/>
+    <w:qFormat/>
+    <w:rsid w:val="00F1479A"/>
+    <w:pPr>
+      <w:widowControl w:val="0"/>
+      <w:autoSpaceDE w:val="0"/>
+      <w:autoSpaceDN w:val="0"/>
+      <w:adjustRightInd w:val="0"/>
+    </w:pPr>
+    <w:rPr>
+      <w:rFonts w:ascii="Consolas" w:hAnsi="Consolas"/>
+      <w:noProof/>
+      <w:color w:val="002060"/>
+      <w:sz w:val="20"/>
+    </w:rPr>
+  </w:style>
+  <w:style w:type="character" w:customStyle="1" w:styleId="codeChar">
+    <w:name w:val="code Char"/>
+    <w:basedOn w:val="DefaultParagraphFont"/>
+    <w:link w:val="code"/>
+    <w:rsid w:val="00F1479A"/>
+    <w:rPr>
+      <w:rFonts w:ascii="Consolas" w:eastAsiaTheme="minorHAnsi" w:hAnsi="Consolas"/>
+      <w:noProof/>
+      <w:color w:val="002060"/>
+      <w:sz w:val="20"/>
+    </w:rPr>
+  </w:style>
 </w:styles>
 </file>
 

--- a/hw/hw3.docx
+++ b/hw/hw3.docx
@@ -1,6 +1,6 @@
 
 <file path=word/document.xml><?xml version="1.0" encoding="utf-8"?>
-<w:document xmlns:wpc="http://schemas.microsoft.com/office/word/2010/wordprocessingCanvas" xmlns:cx="http://schemas.microsoft.com/office/drawing/2014/chartex" xmlns:cx1="http://schemas.microsoft.com/office/drawing/2015/9/8/chartex" xmlns:cx2="http://schemas.microsoft.com/office/drawing/2015/10/21/chartex" xmlns:cx3="http://schemas.microsoft.com/office/drawing/2016/5/9/chartex" xmlns:cx4="http://schemas.microsoft.com/office/drawing/2016/5/10/chartex" xmlns:cx5="http://schemas.microsoft.com/office/drawing/2016/5/11/chartex" xmlns:cx6="http://schemas.microsoft.com/office/drawing/2016/5/12/chartex" xmlns:cx7="http://schemas.microsoft.com/office/drawing/2016/5/13/chartex" xmlns:cx8="http://schemas.microsoft.com/office/drawing/2016/5/14/chartex" xmlns:mc="http://schemas.openxmlformats.org/markup-compatibility/2006" xmlns:aink="http://schemas.microsoft.com/office/drawing/2016/ink" xmlns:am3d="http://schemas.microsoft.com/office/drawing/2017/model3d" xmlns:o="urn:schemas-microsoft-com:office:office" xmlns:r="http://schemas.openxmlformats.org/officeDocument/2006/relationships" xmlns:m="http://schemas.openxmlformats.org/officeDocument/2006/math" xmlns:v="urn:schemas-microsoft-com:vml" xmlns:wp14="http://schemas.microsoft.com/office/word/2010/wordprocessingDrawing" xmlns:wp="http://schemas.openxmlformats.org/drawingml/2006/wordprocessingDrawing" xmlns:w10="urn:schemas-microsoft-com:office:word" xmlns:w="http://schemas.openxmlformats.org/wordprocessingml/2006/main" xmlns:w14="http://schemas.microsoft.com/office/word/2010/wordml" xmlns:w15="http://schemas.microsoft.com/office/word/2012/wordml" xmlns:w16cex="http://schemas.microsoft.com/office/word/2018/wordml/cex" xmlns:w16cid="http://schemas.microsoft.com/office/word/2016/wordml/cid" xmlns:w16="http://schemas.microsoft.com/office/word/2018/wordml" xmlns:w16se="http://schemas.microsoft.com/office/word/2015/wordml/symex" xmlns:wpg="http://schemas.microsoft.com/office/word/2010/wordprocessingGroup" xmlns:wpi="http://schemas.microsoft.com/office/word/2010/wordprocessingInk" xmlns:wne="http://schemas.microsoft.com/office/word/2006/wordml" xmlns:wps="http://schemas.microsoft.com/office/word/2010/wordprocessingShape" mc:Ignorable="w14 w15 w16se w16cid w16 w16cex wp14">
+<w:document xmlns:wpc="http://schemas.microsoft.com/office/word/2010/wordprocessingCanvas" xmlns:cx="http://schemas.microsoft.com/office/drawing/2014/chartex" xmlns:cx1="http://schemas.microsoft.com/office/drawing/2015/9/8/chartex" xmlns:cx2="http://schemas.microsoft.com/office/drawing/2015/10/21/chartex" xmlns:cx3="http://schemas.microsoft.com/office/drawing/2016/5/9/chartex" xmlns:cx4="http://schemas.microsoft.com/office/drawing/2016/5/10/chartex" xmlns:cx5="http://schemas.microsoft.com/office/drawing/2016/5/11/chartex" xmlns:cx6="http://schemas.microsoft.com/office/drawing/2016/5/12/chartex" xmlns:cx7="http://schemas.microsoft.com/office/drawing/2016/5/13/chartex" xmlns:cx8="http://schemas.microsoft.com/office/drawing/2016/5/14/chartex" xmlns:mc="http://schemas.openxmlformats.org/markup-compatibility/2006" xmlns:aink="http://schemas.microsoft.com/office/drawing/2016/ink" xmlns:am3d="http://schemas.microsoft.com/office/drawing/2017/model3d" xmlns:o="urn:schemas-microsoft-com:office:office" xmlns:r="http://schemas.openxmlformats.org/officeDocument/2006/relationships" xmlns:m="http://schemas.openxmlformats.org/officeDocument/2006/math" xmlns:v="urn:schemas-microsoft-com:vml" xmlns:wp14="http://schemas.microsoft.com/office/word/2010/wordprocessingDrawing" xmlns:wp="http://schemas.openxmlformats.org/drawingml/2006/wordprocessingDrawing" xmlns:w10="urn:schemas-microsoft-com:office:word" xmlns:w="http://schemas.openxmlformats.org/wordprocessingml/2006/main" xmlns:w14="http://schemas.microsoft.com/office/word/2010/wordml" xmlns:w15="http://schemas.microsoft.com/office/word/2012/wordml" xmlns:w16cex="http://schemas.microsoft.com/office/word/2018/wordml/cex" xmlns:w16cid="http://schemas.microsoft.com/office/word/2016/wordml/cid" xmlns:w16="http://schemas.microsoft.com/office/word/2018/wordml" xmlns:w16sdtdh="http://schemas.microsoft.com/office/word/2020/wordml/sdtdatahash" xmlns:w16se="http://schemas.microsoft.com/office/word/2015/wordml/symex" xmlns:wpg="http://schemas.microsoft.com/office/word/2010/wordprocessingGroup" xmlns:wpi="http://schemas.microsoft.com/office/word/2010/wordprocessingInk" xmlns:wne="http://schemas.microsoft.com/office/word/2006/wordml" xmlns:wps="http://schemas.microsoft.com/office/word/2010/wordprocessingShape" mc:Ignorable="w14 w15 w16se w16cid w16 w16cex w16sdtdh wp14">
   <w:body>
     <w:p>
       <w:pPr>
@@ -51,7 +51,7 @@
           <w:rPr>
             <w:noProof/>
           </w:rPr>
-          <w:t>165</w:t>
+          <w:t>175</w:t>
         </w:r>
       </w:fldSimple>
       <w:bookmarkEnd w:id="0"/>
@@ -2348,14 +2348,12 @@
       <w:r>
         <w:fldChar w:fldCharType="separate"/>
       </w:r>
-      <w:bookmarkStart w:id="5" w:name="points"/>
       <w:r>
         <w:rPr>
           <w:noProof/>
         </w:rPr>
         <w:t>20</w:t>
       </w:r>
-      <w:bookmarkEnd w:id="5"/>
       <w:r>
         <w:fldChar w:fldCharType="end"/>
       </w:r>
@@ -2392,14 +2390,12 @@
       <w:r>
         <w:fldChar w:fldCharType="separate"/>
       </w:r>
-      <w:bookmarkStart w:id="6" w:name="pointsSoFar"/>
       <w:r>
         <w:rPr>
           <w:noProof/>
         </w:rPr>
         <w:t>165</w:t>
       </w:r>
-      <w:bookmarkEnd w:id="6"/>
       <w:r>
         <w:fldChar w:fldCharType="end"/>
       </w:r>
@@ -2445,9 +2441,205 @@
         <w:t xml:space="preserve"> class. Pay particular attention to writing clear documentation that will assist other programmers using this code. This homework question addresses the WiD (Writing in the Discipline) goal for our course, which is to write clear documentation for other programmers. In determining the style and level of detail of your comments, use the instructors’ comments in the homework assignments as a guide. Another good source of examples for the style of Javadoc comments is the official Java API. You should employ standard Javadoc formatting conventions.</w:t>
       </w:r>
     </w:p>
+    <w:p/>
+    <w:p>
+      <w:r>
+        <w:t xml:space="preserve">Question </w:t>
+      </w:r>
+      <w:r>
+        <w:t>9</w:t>
+      </w:r>
+      <w:r>
+        <w:t xml:space="preserve">. </w:t>
+      </w:r>
+      <w:r>
+        <w:fldChar w:fldCharType="begin"/>
+      </w:r>
+      <w:r>
+        <w:instrText xml:space="preserve"> SET points </w:instrText>
+      </w:r>
+      <w:r>
+        <w:instrText>1</w:instrText>
+      </w:r>
+      <w:r>
+        <w:instrText>0</w:instrText>
+      </w:r>
+      <w:r>
+        <w:instrText xml:space="preserve"> </w:instrText>
+      </w:r>
+      <w:r>
+        <w:fldChar w:fldCharType="separate"/>
+      </w:r>
+      <w:bookmarkStart w:id="5" w:name="points"/>
+      <w:r>
+        <w:rPr>
+          <w:noProof/>
+        </w:rPr>
+        <w:t>1</w:t>
+      </w:r>
+      <w:r>
+        <w:rPr>
+          <w:noProof/>
+        </w:rPr>
+        <w:t>0</w:t>
+      </w:r>
+      <w:bookmarkEnd w:id="5"/>
+      <w:r>
+        <w:fldChar w:fldCharType="end"/>
+      </w:r>
+      <w:r>
+        <w:t xml:space="preserve"> </w:t>
+      </w:r>
+      <w:r>
+        <w:fldChar w:fldCharType="begin"/>
+      </w:r>
+      <w:r>
+        <w:instrText xml:space="preserve"> SET pointsSoFar </w:instrText>
+      </w:r>
+      <w:r>
+        <w:fldChar w:fldCharType="begin"/>
+      </w:r>
+      <w:r>
+        <w:instrText xml:space="preserve"> = pointsSoFar + points </w:instrText>
+      </w:r>
+      <w:r>
+        <w:fldChar w:fldCharType="separate"/>
+      </w:r>
+      <w:r>
+        <w:rPr>
+          <w:noProof/>
+        </w:rPr>
+        <w:instrText>175</w:instrText>
+      </w:r>
+      <w:r>
+        <w:fldChar w:fldCharType="end"/>
+      </w:r>
+      <w:r>
+        <w:instrText xml:space="preserve"> </w:instrText>
+      </w:r>
+      <w:r>
+        <w:fldChar w:fldCharType="separate"/>
+      </w:r>
+      <w:bookmarkStart w:id="6" w:name="pointsSoFar"/>
+      <w:r>
+        <w:rPr>
+          <w:noProof/>
+        </w:rPr>
+        <w:t>175</w:t>
+      </w:r>
+      <w:bookmarkEnd w:id="6"/>
+      <w:r>
+        <w:fldChar w:fldCharType="end"/>
+      </w:r>
+      <w:r>
+        <w:t>(</w:t>
+      </w:r>
+      <w:r>
+        <w:fldChar w:fldCharType="begin"/>
+      </w:r>
+      <w:r>
+        <w:instrText xml:space="preserve"> points </w:instrText>
+      </w:r>
+      <w:r>
+        <w:fldChar w:fldCharType="separate"/>
+      </w:r>
+      <w:r>
+        <w:rPr>
+          <w:noProof/>
+        </w:rPr>
+        <w:t>1</w:t>
+      </w:r>
+      <w:r>
+        <w:rPr>
+          <w:noProof/>
+        </w:rPr>
+        <w:t>0</w:t>
+      </w:r>
+      <w:r>
+        <w:rPr>
+          <w:noProof/>
+        </w:rPr>
+        <w:fldChar w:fldCharType="end"/>
+      </w:r>
+      <w:r>
+        <w:rPr>
+          <w:noProof/>
+        </w:rPr>
+        <w:t xml:space="preserve"> points)</w:t>
+      </w:r>
+      <w:r>
+        <w:t xml:space="preserve"> </w:t>
+      </w:r>
+      <w:r>
+        <w:t xml:space="preserve">As part of your participation in this class, you are required to attend one of the sessions in Dickinson’s </w:t>
+      </w:r>
+      <w:hyperlink r:id="rId8" w:history="1">
+        <w:r>
+          <w:rPr>
+            <w:rStyle w:val="Hyperlink"/>
+          </w:rPr>
+          <w:t>International Climate Symposium</w:t>
+        </w:r>
+      </w:hyperlink>
+      <w:r>
+        <w:t xml:space="preserve">, </w:t>
+      </w:r>
+      <w:r>
+        <w:lastRenderedPageBreak/>
+        <w:t>October 24-26. You must reserve your ticket for your chosen session in advance, and you must attend the session in person. As your answer for this question, paste in a screenshot of your reservation, as in the following example for the “Cities and Climate Change” session on October 25 at 3 PM:</w:t>
+      </w:r>
+    </w:p>
+    <w:p/>
+    <w:p>
+      <w:r>
+        <w:rPr>
+          <w:noProof/>
+        </w:rPr>
+        <w:drawing>
+          <wp:inline distT="0" distB="0" distL="0" distR="0" wp14:anchorId="55375F94" wp14:editId="190B6908">
+            <wp:extent cx="5130142" cy="1312224"/>
+            <wp:effectExtent l="0" t="0" r="0" b="2540"/>
+            <wp:docPr id="1" name="Picture 1"/>
+            <wp:cNvGraphicFramePr>
+              <a:graphicFrameLocks xmlns:a="http://schemas.openxmlformats.org/drawingml/2006/main" noChangeAspect="1"/>
+            </wp:cNvGraphicFramePr>
+            <a:graphic xmlns:a="http://schemas.openxmlformats.org/drawingml/2006/main">
+              <a:graphicData uri="http://schemas.openxmlformats.org/drawingml/2006/picture">
+                <pic:pic xmlns:pic="http://schemas.openxmlformats.org/drawingml/2006/picture">
+                  <pic:nvPicPr>
+                    <pic:cNvPr id="1" name=""/>
+                    <pic:cNvPicPr/>
+                  </pic:nvPicPr>
+                  <pic:blipFill>
+                    <a:blip r:embed="rId9"/>
+                    <a:stretch>
+                      <a:fillRect/>
+                    </a:stretch>
+                  </pic:blipFill>
+                  <pic:spPr>
+                    <a:xfrm>
+                      <a:off x="0" y="0"/>
+                      <a:ext cx="5178530" cy="1324601"/>
+                    </a:xfrm>
+                    <a:prstGeom prst="rect">
+                      <a:avLst/>
+                    </a:prstGeom>
+                  </pic:spPr>
+                </pic:pic>
+              </a:graphicData>
+            </a:graphic>
+          </wp:inline>
+        </w:drawing>
+      </w:r>
+    </w:p>
+    <w:p>
+      <w:r>
+        <w:t>When you attend the session, take a few notes. In a future homework assignment, you will be asked to write a short reflection on any connections between the content of the session and the tech sector, including computer science.</w:t>
+      </w:r>
+    </w:p>
     <w:sectPr>
-      <w:footerReference w:type="even" r:id="rId7"/>
-      <w:footerReference w:type="default" r:id="rId8"/>
+      <w:footerReference w:type="even" r:id="rId10"/>
+      <w:footerReference w:type="default" r:id="rId11"/>
       <w:pgSz w:w="12240" w:h="15840"/>
       <w:pgMar w:top="1440" w:right="1800" w:bottom="1440" w:left="1800" w:header="720" w:footer="720" w:gutter="0"/>
       <w:cols w:space="720"/>
@@ -2458,7 +2650,7 @@
 </file>
 
 <file path=word/endnotes.xml><?xml version="1.0" encoding="utf-8"?>
-<w:endnotes xmlns:wpc="http://schemas.microsoft.com/office/word/2010/wordprocessingCanvas" xmlns:cx="http://schemas.microsoft.com/office/drawing/2014/chartex" xmlns:cx1="http://schemas.microsoft.com/office/drawing/2015/9/8/chartex" xmlns:cx2="http://schemas.microsoft.com/office/drawing/2015/10/21/chartex" xmlns:cx3="http://schemas.microsoft.com/office/drawing/2016/5/9/chartex" xmlns:cx4="http://schemas.microsoft.com/office/drawing/2016/5/10/chartex" xmlns:cx5="http://schemas.microsoft.com/office/drawing/2016/5/11/chartex" xmlns:cx6="http://schemas.microsoft.com/office/drawing/2016/5/12/chartex" xmlns:cx7="http://schemas.microsoft.com/office/drawing/2016/5/13/chartex" xmlns:cx8="http://schemas.microsoft.com/office/drawing/2016/5/14/chartex" xmlns:mc="http://schemas.openxmlformats.org/markup-compatibility/2006" xmlns:aink="http://schemas.microsoft.com/office/drawing/2016/ink" xmlns:am3d="http://schemas.microsoft.com/office/drawing/2017/model3d" xmlns:o="urn:schemas-microsoft-com:office:office" xmlns:r="http://schemas.openxmlformats.org/officeDocument/2006/relationships" xmlns:m="http://schemas.openxmlformats.org/officeDocument/2006/math" xmlns:v="urn:schemas-microsoft-com:vml" xmlns:wp14="http://schemas.microsoft.com/office/word/2010/wordprocessingDrawing" xmlns:wp="http://schemas.openxmlformats.org/drawingml/2006/wordprocessingDrawing" xmlns:w10="urn:schemas-microsoft-com:office:word" xmlns:w="http://schemas.openxmlformats.org/wordprocessingml/2006/main" xmlns:w14="http://schemas.microsoft.com/office/word/2010/wordml" xmlns:w15="http://schemas.microsoft.com/office/word/2012/wordml" xmlns:w16cex="http://schemas.microsoft.com/office/word/2018/wordml/cex" xmlns:w16cid="http://schemas.microsoft.com/office/word/2016/wordml/cid" xmlns:w16="http://schemas.microsoft.com/office/word/2018/wordml" xmlns:w16se="http://schemas.microsoft.com/office/word/2015/wordml/symex" xmlns:wpg="http://schemas.microsoft.com/office/word/2010/wordprocessingGroup" xmlns:wpi="http://schemas.microsoft.com/office/word/2010/wordprocessingInk" xmlns:wne="http://schemas.microsoft.com/office/word/2006/wordml" xmlns:wps="http://schemas.microsoft.com/office/word/2010/wordprocessingShape" mc:Ignorable="w14 w15 w16se w16cid w16 w16cex wp14">
+<w:endnotes xmlns:wpc="http://schemas.microsoft.com/office/word/2010/wordprocessingCanvas" xmlns:cx="http://schemas.microsoft.com/office/drawing/2014/chartex" xmlns:cx1="http://schemas.microsoft.com/office/drawing/2015/9/8/chartex" xmlns:cx2="http://schemas.microsoft.com/office/drawing/2015/10/21/chartex" xmlns:cx3="http://schemas.microsoft.com/office/drawing/2016/5/9/chartex" xmlns:cx4="http://schemas.microsoft.com/office/drawing/2016/5/10/chartex" xmlns:cx5="http://schemas.microsoft.com/office/drawing/2016/5/11/chartex" xmlns:cx6="http://schemas.microsoft.com/office/drawing/2016/5/12/chartex" xmlns:cx7="http://schemas.microsoft.com/office/drawing/2016/5/13/chartex" xmlns:cx8="http://schemas.microsoft.com/office/drawing/2016/5/14/chartex" xmlns:mc="http://schemas.openxmlformats.org/markup-compatibility/2006" xmlns:aink="http://schemas.microsoft.com/office/drawing/2016/ink" xmlns:am3d="http://schemas.microsoft.com/office/drawing/2017/model3d" xmlns:o="urn:schemas-microsoft-com:office:office" xmlns:r="http://schemas.openxmlformats.org/officeDocument/2006/relationships" xmlns:m="http://schemas.openxmlformats.org/officeDocument/2006/math" xmlns:v="urn:schemas-microsoft-com:vml" xmlns:wp14="http://schemas.microsoft.com/office/word/2010/wordprocessingDrawing" xmlns:wp="http://schemas.openxmlformats.org/drawingml/2006/wordprocessingDrawing" xmlns:w10="urn:schemas-microsoft-com:office:word" xmlns:w="http://schemas.openxmlformats.org/wordprocessingml/2006/main" xmlns:w14="http://schemas.microsoft.com/office/word/2010/wordml" xmlns:w15="http://schemas.microsoft.com/office/word/2012/wordml" xmlns:w16cex="http://schemas.microsoft.com/office/word/2018/wordml/cex" xmlns:w16cid="http://schemas.microsoft.com/office/word/2016/wordml/cid" xmlns:w16="http://schemas.microsoft.com/office/word/2018/wordml" xmlns:w16sdtdh="http://schemas.microsoft.com/office/word/2020/wordml/sdtdatahash" xmlns:w16se="http://schemas.microsoft.com/office/word/2015/wordml/symex" xmlns:wpg="http://schemas.microsoft.com/office/word/2010/wordprocessingGroup" xmlns:wpi="http://schemas.microsoft.com/office/word/2010/wordprocessingInk" xmlns:wne="http://schemas.microsoft.com/office/word/2006/wordml" xmlns:wps="http://schemas.microsoft.com/office/word/2010/wordprocessingShape" mc:Ignorable="w14 w15 w16se w16cid w16 w16cex w16sdtdh wp14">
   <w:endnote w:type="separator" w:id="-1">
     <w:p>
       <w:r>
@@ -2477,7 +2669,7 @@
 </file>
 
 <file path=word/footer1.xml><?xml version="1.0" encoding="utf-8"?>
-<w:ftr xmlns:wpc="http://schemas.microsoft.com/office/word/2010/wordprocessingCanvas" xmlns:cx="http://schemas.microsoft.com/office/drawing/2014/chartex" xmlns:cx1="http://schemas.microsoft.com/office/drawing/2015/9/8/chartex" xmlns:cx2="http://schemas.microsoft.com/office/drawing/2015/10/21/chartex" xmlns:cx3="http://schemas.microsoft.com/office/drawing/2016/5/9/chartex" xmlns:cx4="http://schemas.microsoft.com/office/drawing/2016/5/10/chartex" xmlns:cx5="http://schemas.microsoft.com/office/drawing/2016/5/11/chartex" xmlns:cx6="http://schemas.microsoft.com/office/drawing/2016/5/12/chartex" xmlns:cx7="http://schemas.microsoft.com/office/drawing/2016/5/13/chartex" xmlns:cx8="http://schemas.microsoft.com/office/drawing/2016/5/14/chartex" xmlns:mc="http://schemas.openxmlformats.org/markup-compatibility/2006" xmlns:aink="http://schemas.microsoft.com/office/drawing/2016/ink" xmlns:am3d="http://schemas.microsoft.com/office/drawing/2017/model3d" xmlns:o="urn:schemas-microsoft-com:office:office" xmlns:r="http://schemas.openxmlformats.org/officeDocument/2006/relationships" xmlns:m="http://schemas.openxmlformats.org/officeDocument/2006/math" xmlns:v="urn:schemas-microsoft-com:vml" xmlns:wp14="http://schemas.microsoft.com/office/word/2010/wordprocessingDrawing" xmlns:wp="http://schemas.openxmlformats.org/drawingml/2006/wordprocessingDrawing" xmlns:w10="urn:schemas-microsoft-com:office:word" xmlns:w="http://schemas.openxmlformats.org/wordprocessingml/2006/main" xmlns:w14="http://schemas.microsoft.com/office/word/2010/wordml" xmlns:w15="http://schemas.microsoft.com/office/word/2012/wordml" xmlns:w16cex="http://schemas.microsoft.com/office/word/2018/wordml/cex" xmlns:w16cid="http://schemas.microsoft.com/office/word/2016/wordml/cid" xmlns:w16="http://schemas.microsoft.com/office/word/2018/wordml" xmlns:w16se="http://schemas.microsoft.com/office/word/2015/wordml/symex" xmlns:wpg="http://schemas.microsoft.com/office/word/2010/wordprocessingGroup" xmlns:wpi="http://schemas.microsoft.com/office/word/2010/wordprocessingInk" xmlns:wne="http://schemas.microsoft.com/office/word/2006/wordml" xmlns:wps="http://schemas.microsoft.com/office/word/2010/wordprocessingShape" mc:Ignorable="w14 w15 w16se w16cid w16 w16cex wp14">
+<w:ftr xmlns:wpc="http://schemas.microsoft.com/office/word/2010/wordprocessingCanvas" xmlns:cx="http://schemas.microsoft.com/office/drawing/2014/chartex" xmlns:cx1="http://schemas.microsoft.com/office/drawing/2015/9/8/chartex" xmlns:cx2="http://schemas.microsoft.com/office/drawing/2015/10/21/chartex" xmlns:cx3="http://schemas.microsoft.com/office/drawing/2016/5/9/chartex" xmlns:cx4="http://schemas.microsoft.com/office/drawing/2016/5/10/chartex" xmlns:cx5="http://schemas.microsoft.com/office/drawing/2016/5/11/chartex" xmlns:cx6="http://schemas.microsoft.com/office/drawing/2016/5/12/chartex" xmlns:cx7="http://schemas.microsoft.com/office/drawing/2016/5/13/chartex" xmlns:cx8="http://schemas.microsoft.com/office/drawing/2016/5/14/chartex" xmlns:mc="http://schemas.openxmlformats.org/markup-compatibility/2006" xmlns:aink="http://schemas.microsoft.com/office/drawing/2016/ink" xmlns:am3d="http://schemas.microsoft.com/office/drawing/2017/model3d" xmlns:o="urn:schemas-microsoft-com:office:office" xmlns:r="http://schemas.openxmlformats.org/officeDocument/2006/relationships" xmlns:m="http://schemas.openxmlformats.org/officeDocument/2006/math" xmlns:v="urn:schemas-microsoft-com:vml" xmlns:wp14="http://schemas.microsoft.com/office/word/2010/wordprocessingDrawing" xmlns:wp="http://schemas.openxmlformats.org/drawingml/2006/wordprocessingDrawing" xmlns:w10="urn:schemas-microsoft-com:office:word" xmlns:w="http://schemas.openxmlformats.org/wordprocessingml/2006/main" xmlns:w14="http://schemas.microsoft.com/office/word/2010/wordml" xmlns:w15="http://schemas.microsoft.com/office/word/2012/wordml" xmlns:w16cex="http://schemas.microsoft.com/office/word/2018/wordml/cex" xmlns:w16cid="http://schemas.microsoft.com/office/word/2016/wordml/cid" xmlns:w16="http://schemas.microsoft.com/office/word/2018/wordml" xmlns:w16sdtdh="http://schemas.microsoft.com/office/word/2020/wordml/sdtdatahash" xmlns:w16se="http://schemas.microsoft.com/office/word/2015/wordml/symex" xmlns:wpg="http://schemas.microsoft.com/office/word/2010/wordprocessingGroup" xmlns:wpi="http://schemas.microsoft.com/office/word/2010/wordprocessingInk" xmlns:wne="http://schemas.microsoft.com/office/word/2006/wordml" xmlns:wps="http://schemas.microsoft.com/office/word/2010/wordprocessingShape" mc:Ignorable="w14 w15 w16se w16cid w16 w16cex w16sdtdh wp14">
   <w:sdt>
     <w:sdtPr>
       <w:rPr>
@@ -2534,7 +2726,7 @@
 </file>
 
 <file path=word/footer2.xml><?xml version="1.0" encoding="utf-8"?>
-<w:ftr xmlns:wpc="http://schemas.microsoft.com/office/word/2010/wordprocessingCanvas" xmlns:cx="http://schemas.microsoft.com/office/drawing/2014/chartex" xmlns:cx1="http://schemas.microsoft.com/office/drawing/2015/9/8/chartex" xmlns:cx2="http://schemas.microsoft.com/office/drawing/2015/10/21/chartex" xmlns:cx3="http://schemas.microsoft.com/office/drawing/2016/5/9/chartex" xmlns:cx4="http://schemas.microsoft.com/office/drawing/2016/5/10/chartex" xmlns:cx5="http://schemas.microsoft.com/office/drawing/2016/5/11/chartex" xmlns:cx6="http://schemas.microsoft.com/office/drawing/2016/5/12/chartex" xmlns:cx7="http://schemas.microsoft.com/office/drawing/2016/5/13/chartex" xmlns:cx8="http://schemas.microsoft.com/office/drawing/2016/5/14/chartex" xmlns:mc="http://schemas.openxmlformats.org/markup-compatibility/2006" xmlns:aink="http://schemas.microsoft.com/office/drawing/2016/ink" xmlns:am3d="http://schemas.microsoft.com/office/drawing/2017/model3d" xmlns:o="urn:schemas-microsoft-com:office:office" xmlns:r="http://schemas.openxmlformats.org/officeDocument/2006/relationships" xmlns:m="http://schemas.openxmlformats.org/officeDocument/2006/math" xmlns:v="urn:schemas-microsoft-com:vml" xmlns:wp14="http://schemas.microsoft.com/office/word/2010/wordprocessingDrawing" xmlns:wp="http://schemas.openxmlformats.org/drawingml/2006/wordprocessingDrawing" xmlns:w10="urn:schemas-microsoft-com:office:word" xmlns:w="http://schemas.openxmlformats.org/wordprocessingml/2006/main" xmlns:w14="http://schemas.microsoft.com/office/word/2010/wordml" xmlns:w15="http://schemas.microsoft.com/office/word/2012/wordml" xmlns:w16cex="http://schemas.microsoft.com/office/word/2018/wordml/cex" xmlns:w16cid="http://schemas.microsoft.com/office/word/2016/wordml/cid" xmlns:w16="http://schemas.microsoft.com/office/word/2018/wordml" xmlns:w16se="http://schemas.microsoft.com/office/word/2015/wordml/symex" xmlns:wpg="http://schemas.microsoft.com/office/word/2010/wordprocessingGroup" xmlns:wpi="http://schemas.microsoft.com/office/word/2010/wordprocessingInk" xmlns:wne="http://schemas.microsoft.com/office/word/2006/wordml" xmlns:wps="http://schemas.microsoft.com/office/word/2010/wordprocessingShape" mc:Ignorable="w14 w15 w16se w16cid w16 w16cex wp14">
+<w:ftr xmlns:wpc="http://schemas.microsoft.com/office/word/2010/wordprocessingCanvas" xmlns:cx="http://schemas.microsoft.com/office/drawing/2014/chartex" xmlns:cx1="http://schemas.microsoft.com/office/drawing/2015/9/8/chartex" xmlns:cx2="http://schemas.microsoft.com/office/drawing/2015/10/21/chartex" xmlns:cx3="http://schemas.microsoft.com/office/drawing/2016/5/9/chartex" xmlns:cx4="http://schemas.microsoft.com/office/drawing/2016/5/10/chartex" xmlns:cx5="http://schemas.microsoft.com/office/drawing/2016/5/11/chartex" xmlns:cx6="http://schemas.microsoft.com/office/drawing/2016/5/12/chartex" xmlns:cx7="http://schemas.microsoft.com/office/drawing/2016/5/13/chartex" xmlns:cx8="http://schemas.microsoft.com/office/drawing/2016/5/14/chartex" xmlns:mc="http://schemas.openxmlformats.org/markup-compatibility/2006" xmlns:aink="http://schemas.microsoft.com/office/drawing/2016/ink" xmlns:am3d="http://schemas.microsoft.com/office/drawing/2017/model3d" xmlns:o="urn:schemas-microsoft-com:office:office" xmlns:r="http://schemas.openxmlformats.org/officeDocument/2006/relationships" xmlns:m="http://schemas.openxmlformats.org/officeDocument/2006/math" xmlns:v="urn:schemas-microsoft-com:vml" xmlns:wp14="http://schemas.microsoft.com/office/word/2010/wordprocessingDrawing" xmlns:wp="http://schemas.openxmlformats.org/drawingml/2006/wordprocessingDrawing" xmlns:w10="urn:schemas-microsoft-com:office:word" xmlns:w="http://schemas.openxmlformats.org/wordprocessingml/2006/main" xmlns:w14="http://schemas.microsoft.com/office/word/2010/wordml" xmlns:w15="http://schemas.microsoft.com/office/word/2012/wordml" xmlns:w16cex="http://schemas.microsoft.com/office/word/2018/wordml/cex" xmlns:w16cid="http://schemas.microsoft.com/office/word/2016/wordml/cid" xmlns:w16="http://schemas.microsoft.com/office/word/2018/wordml" xmlns:w16sdtdh="http://schemas.microsoft.com/office/word/2020/wordml/sdtdatahash" xmlns:w16se="http://schemas.microsoft.com/office/word/2015/wordml/symex" xmlns:wpg="http://schemas.microsoft.com/office/word/2010/wordprocessingGroup" xmlns:wpi="http://schemas.microsoft.com/office/word/2010/wordprocessingInk" xmlns:wne="http://schemas.microsoft.com/office/word/2006/wordml" xmlns:wps="http://schemas.microsoft.com/office/word/2010/wordprocessingShape" mc:Ignorable="w14 w15 w16se w16cid w16 w16cex w16sdtdh wp14">
   <w:sdt>
     <w:sdtPr>
       <w:rPr>
@@ -2604,7 +2796,7 @@
 </file>
 
 <file path=word/footnotes.xml><?xml version="1.0" encoding="utf-8"?>
-<w:footnotes xmlns:wpc="http://schemas.microsoft.com/office/word/2010/wordprocessingCanvas" xmlns:cx="http://schemas.microsoft.com/office/drawing/2014/chartex" xmlns:cx1="http://schemas.microsoft.com/office/drawing/2015/9/8/chartex" xmlns:cx2="http://schemas.microsoft.com/office/drawing/2015/10/21/chartex" xmlns:cx3="http://schemas.microsoft.com/office/drawing/2016/5/9/chartex" xmlns:cx4="http://schemas.microsoft.com/office/drawing/2016/5/10/chartex" xmlns:cx5="http://schemas.microsoft.com/office/drawing/2016/5/11/chartex" xmlns:cx6="http://schemas.microsoft.com/office/drawing/2016/5/12/chartex" xmlns:cx7="http://schemas.microsoft.com/office/drawing/2016/5/13/chartex" xmlns:cx8="http://schemas.microsoft.com/office/drawing/2016/5/14/chartex" xmlns:mc="http://schemas.openxmlformats.org/markup-compatibility/2006" xmlns:aink="http://schemas.microsoft.com/office/drawing/2016/ink" xmlns:am3d="http://schemas.microsoft.com/office/drawing/2017/model3d" xmlns:o="urn:schemas-microsoft-com:office:office" xmlns:r="http://schemas.openxmlformats.org/officeDocument/2006/relationships" xmlns:m="http://schemas.openxmlformats.org/officeDocument/2006/math" xmlns:v="urn:schemas-microsoft-com:vml" xmlns:wp14="http://schemas.microsoft.com/office/word/2010/wordprocessingDrawing" xmlns:wp="http://schemas.openxmlformats.org/drawingml/2006/wordprocessingDrawing" xmlns:w10="urn:schemas-microsoft-com:office:word" xmlns:w="http://schemas.openxmlformats.org/wordprocessingml/2006/main" xmlns:w14="http://schemas.microsoft.com/office/word/2010/wordml" xmlns:w15="http://schemas.microsoft.com/office/word/2012/wordml" xmlns:w16cex="http://schemas.microsoft.com/office/word/2018/wordml/cex" xmlns:w16cid="http://schemas.microsoft.com/office/word/2016/wordml/cid" xmlns:w16="http://schemas.microsoft.com/office/word/2018/wordml" xmlns:w16se="http://schemas.microsoft.com/office/word/2015/wordml/symex" xmlns:wpg="http://schemas.microsoft.com/office/word/2010/wordprocessingGroup" xmlns:wpi="http://schemas.microsoft.com/office/word/2010/wordprocessingInk" xmlns:wne="http://schemas.microsoft.com/office/word/2006/wordml" xmlns:wps="http://schemas.microsoft.com/office/word/2010/wordprocessingShape" mc:Ignorable="w14 w15 w16se w16cid w16 w16cex wp14">
+<w:footnotes xmlns:wpc="http://schemas.microsoft.com/office/word/2010/wordprocessingCanvas" xmlns:cx="http://schemas.microsoft.com/office/drawing/2014/chartex" xmlns:cx1="http://schemas.microsoft.com/office/drawing/2015/9/8/chartex" xmlns:cx2="http://schemas.microsoft.com/office/drawing/2015/10/21/chartex" xmlns:cx3="http://schemas.microsoft.com/office/drawing/2016/5/9/chartex" xmlns:cx4="http://schemas.microsoft.com/office/drawing/2016/5/10/chartex" xmlns:cx5="http://schemas.microsoft.com/office/drawing/2016/5/11/chartex" xmlns:cx6="http://schemas.microsoft.com/office/drawing/2016/5/12/chartex" xmlns:cx7="http://schemas.microsoft.com/office/drawing/2016/5/13/chartex" xmlns:cx8="http://schemas.microsoft.com/office/drawing/2016/5/14/chartex" xmlns:mc="http://schemas.openxmlformats.org/markup-compatibility/2006" xmlns:aink="http://schemas.microsoft.com/office/drawing/2016/ink" xmlns:am3d="http://schemas.microsoft.com/office/drawing/2017/model3d" xmlns:o="urn:schemas-microsoft-com:office:office" xmlns:r="http://schemas.openxmlformats.org/officeDocument/2006/relationships" xmlns:m="http://schemas.openxmlformats.org/officeDocument/2006/math" xmlns:v="urn:schemas-microsoft-com:vml" xmlns:wp14="http://schemas.microsoft.com/office/word/2010/wordprocessingDrawing" xmlns:wp="http://schemas.openxmlformats.org/drawingml/2006/wordprocessingDrawing" xmlns:w10="urn:schemas-microsoft-com:office:word" xmlns:w="http://schemas.openxmlformats.org/wordprocessingml/2006/main" xmlns:w14="http://schemas.microsoft.com/office/word/2010/wordml" xmlns:w15="http://schemas.microsoft.com/office/word/2012/wordml" xmlns:w16cex="http://schemas.microsoft.com/office/word/2018/wordml/cex" xmlns:w16cid="http://schemas.microsoft.com/office/word/2016/wordml/cid" xmlns:w16="http://schemas.microsoft.com/office/word/2018/wordml" xmlns:w16sdtdh="http://schemas.microsoft.com/office/word/2020/wordml/sdtdatahash" xmlns:w16se="http://schemas.microsoft.com/office/word/2015/wordml/symex" xmlns:wpg="http://schemas.microsoft.com/office/word/2010/wordprocessingGroup" xmlns:wpi="http://schemas.microsoft.com/office/word/2010/wordprocessingInk" xmlns:wne="http://schemas.microsoft.com/office/word/2006/wordml" xmlns:wps="http://schemas.microsoft.com/office/word/2010/wordprocessingShape" mc:Ignorable="w14 w15 w16se w16cid w16 w16cex w16sdtdh wp14">
   <w:footnote w:type="separator" w:id="-1">
     <w:p>
       <w:r>
@@ -2623,7 +2815,7 @@
 </file>
 
 <file path=word/numbering.xml><?xml version="1.0" encoding="utf-8"?>
-<w:numbering xmlns:wpc="http://schemas.microsoft.com/office/word/2010/wordprocessingCanvas" xmlns:cx="http://schemas.microsoft.com/office/drawing/2014/chartex" xmlns:cx1="http://schemas.microsoft.com/office/drawing/2015/9/8/chartex" xmlns:cx2="http://schemas.microsoft.com/office/drawing/2015/10/21/chartex" xmlns:cx3="http://schemas.microsoft.com/office/drawing/2016/5/9/chartex" xmlns:cx4="http://schemas.microsoft.com/office/drawing/2016/5/10/chartex" xmlns:cx5="http://schemas.microsoft.com/office/drawing/2016/5/11/chartex" xmlns:cx6="http://schemas.microsoft.com/office/drawing/2016/5/12/chartex" xmlns:cx7="http://schemas.microsoft.com/office/drawing/2016/5/13/chartex" xmlns:cx8="http://schemas.microsoft.com/office/drawing/2016/5/14/chartex" xmlns:mc="http://schemas.openxmlformats.org/markup-compatibility/2006" xmlns:aink="http://schemas.microsoft.com/office/drawing/2016/ink" xmlns:am3d="http://schemas.microsoft.com/office/drawing/2017/model3d" xmlns:o="urn:schemas-microsoft-com:office:office" xmlns:r="http://schemas.openxmlformats.org/officeDocument/2006/relationships" xmlns:m="http://schemas.openxmlformats.org/officeDocument/2006/math" xmlns:v="urn:schemas-microsoft-com:vml" xmlns:wp14="http://schemas.microsoft.com/office/word/2010/wordprocessingDrawing" xmlns:wp="http://schemas.openxmlformats.org/drawingml/2006/wordprocessingDrawing" xmlns:w10="urn:schemas-microsoft-com:office:word" xmlns:w="http://schemas.openxmlformats.org/wordprocessingml/2006/main" xmlns:w14="http://schemas.microsoft.com/office/word/2010/wordml" xmlns:w15="http://schemas.microsoft.com/office/word/2012/wordml" xmlns:w16cex="http://schemas.microsoft.com/office/word/2018/wordml/cex" xmlns:w16cid="http://schemas.microsoft.com/office/word/2016/wordml/cid" xmlns:w16="http://schemas.microsoft.com/office/word/2018/wordml" xmlns:w16se="http://schemas.microsoft.com/office/word/2015/wordml/symex" xmlns:wpg="http://schemas.microsoft.com/office/word/2010/wordprocessingGroup" xmlns:wpi="http://schemas.microsoft.com/office/word/2010/wordprocessingInk" xmlns:wne="http://schemas.microsoft.com/office/word/2006/wordml" xmlns:wps="http://schemas.microsoft.com/office/word/2010/wordprocessingShape" mc:Ignorable="w14 w15 w16se w16cid w16 w16cex wp14">
+<w:numbering xmlns:wpc="http://schemas.microsoft.com/office/word/2010/wordprocessingCanvas" xmlns:cx="http://schemas.microsoft.com/office/drawing/2014/chartex" xmlns:cx1="http://schemas.microsoft.com/office/drawing/2015/9/8/chartex" xmlns:cx2="http://schemas.microsoft.com/office/drawing/2015/10/21/chartex" xmlns:cx3="http://schemas.microsoft.com/office/drawing/2016/5/9/chartex" xmlns:cx4="http://schemas.microsoft.com/office/drawing/2016/5/10/chartex" xmlns:cx5="http://schemas.microsoft.com/office/drawing/2016/5/11/chartex" xmlns:cx6="http://schemas.microsoft.com/office/drawing/2016/5/12/chartex" xmlns:cx7="http://schemas.microsoft.com/office/drawing/2016/5/13/chartex" xmlns:cx8="http://schemas.microsoft.com/office/drawing/2016/5/14/chartex" xmlns:mc="http://schemas.openxmlformats.org/markup-compatibility/2006" xmlns:aink="http://schemas.microsoft.com/office/drawing/2016/ink" xmlns:am3d="http://schemas.microsoft.com/office/drawing/2017/model3d" xmlns:o="urn:schemas-microsoft-com:office:office" xmlns:r="http://schemas.openxmlformats.org/officeDocument/2006/relationships" xmlns:m="http://schemas.openxmlformats.org/officeDocument/2006/math" xmlns:v="urn:schemas-microsoft-com:vml" xmlns:wp14="http://schemas.microsoft.com/office/word/2010/wordprocessingDrawing" xmlns:wp="http://schemas.openxmlformats.org/drawingml/2006/wordprocessingDrawing" xmlns:w10="urn:schemas-microsoft-com:office:word" xmlns:w="http://schemas.openxmlformats.org/wordprocessingml/2006/main" xmlns:w14="http://schemas.microsoft.com/office/word/2010/wordml" xmlns:w15="http://schemas.microsoft.com/office/word/2012/wordml" xmlns:w16cex="http://schemas.microsoft.com/office/word/2018/wordml/cex" xmlns:w16cid="http://schemas.microsoft.com/office/word/2016/wordml/cid" xmlns:w16="http://schemas.microsoft.com/office/word/2018/wordml" xmlns:w16sdtdh="http://schemas.microsoft.com/office/word/2020/wordml/sdtdatahash" xmlns:w16se="http://schemas.microsoft.com/office/word/2015/wordml/symex" xmlns:wpg="http://schemas.microsoft.com/office/word/2010/wordprocessingGroup" xmlns:wpi="http://schemas.microsoft.com/office/word/2010/wordprocessingInk" xmlns:wne="http://schemas.microsoft.com/office/word/2006/wordml" xmlns:wps="http://schemas.microsoft.com/office/word/2010/wordprocessingShape" mc:Ignorable="w14 w15 w16se w16cid w16 w16cex w16sdtdh wp14">
   <w:abstractNum w:abstractNumId="0" w15:restartNumberingAfterBreak="0">
     <w:nsid w:val="097E5F93"/>
     <w:multiLevelType w:val="hybridMultilevel"/>
@@ -3440,7 +3632,7 @@
 </file>
 
 <file path=word/styles.xml><?xml version="1.0" encoding="utf-8"?>
-<w:styles xmlns:mc="http://schemas.openxmlformats.org/markup-compatibility/2006" xmlns:r="http://schemas.openxmlformats.org/officeDocument/2006/relationships" xmlns:w="http://schemas.openxmlformats.org/wordprocessingml/2006/main" xmlns:w14="http://schemas.microsoft.com/office/word/2010/wordml" xmlns:w15="http://schemas.microsoft.com/office/word/2012/wordml" xmlns:w16cex="http://schemas.microsoft.com/office/word/2018/wordml/cex" xmlns:w16cid="http://schemas.microsoft.com/office/word/2016/wordml/cid" xmlns:w16="http://schemas.microsoft.com/office/word/2018/wordml" xmlns:w16se="http://schemas.microsoft.com/office/word/2015/wordml/symex" mc:Ignorable="w14 w15 w16se w16cid w16 w16cex">
+<w:styles xmlns:mc="http://schemas.openxmlformats.org/markup-compatibility/2006" xmlns:r="http://schemas.openxmlformats.org/officeDocument/2006/relationships" xmlns:w="http://schemas.openxmlformats.org/wordprocessingml/2006/main" xmlns:w14="http://schemas.microsoft.com/office/word/2010/wordml" xmlns:w15="http://schemas.microsoft.com/office/word/2012/wordml" xmlns:w16cex="http://schemas.microsoft.com/office/word/2018/wordml/cex" xmlns:w16cid="http://schemas.microsoft.com/office/word/2016/wordml/cid" xmlns:w16="http://schemas.microsoft.com/office/word/2018/wordml" xmlns:w16sdtdh="http://schemas.microsoft.com/office/word/2020/wordml/sdtdatahash" xmlns:w16se="http://schemas.microsoft.com/office/word/2015/wordml/symex" mc:Ignorable="w14 w15 w16se w16cid w16 w16cex w16sdtdh">
   <w:docDefaults>
     <w:rPrDefault>
       <w:rPr>
@@ -3930,6 +4122,41 @@
       <w:sz w:val="20"/>
     </w:rPr>
   </w:style>
+  <w:style w:type="character" w:styleId="Hyperlink">
+    <w:name w:val="Hyperlink"/>
+    <w:basedOn w:val="DefaultParagraphFont"/>
+    <w:uiPriority w:val="99"/>
+    <w:unhideWhenUsed/>
+    <w:rsid w:val="005136B3"/>
+    <w:rPr>
+      <w:color w:val="0000FF" w:themeColor="hyperlink"/>
+      <w:u w:val="single"/>
+    </w:rPr>
+  </w:style>
+  <w:style w:type="character" w:styleId="UnresolvedMention">
+    <w:name w:val="Unresolved Mention"/>
+    <w:basedOn w:val="DefaultParagraphFont"/>
+    <w:uiPriority w:val="99"/>
+    <w:semiHidden/>
+    <w:unhideWhenUsed/>
+    <w:rsid w:val="005136B3"/>
+    <w:rPr>
+      <w:color w:val="605E5C"/>
+      <w:shd w:val="clear" w:color="auto" w:fill="E1DFDD"/>
+    </w:rPr>
+  </w:style>
+  <w:style w:type="character" w:styleId="FollowedHyperlink">
+    <w:name w:val="FollowedHyperlink"/>
+    <w:basedOn w:val="DefaultParagraphFont"/>
+    <w:uiPriority w:val="99"/>
+    <w:semiHidden/>
+    <w:unhideWhenUsed/>
+    <w:rsid w:val="005136B3"/>
+    <w:rPr>
+      <w:color w:val="800080" w:themeColor="followedHyperlink"/>
+      <w:u w:val="single"/>
+    </w:rPr>
+  </w:style>
 </w:styles>
 </file>
 
@@ -4251,4 +4478,16 @@
   </a:objectDefaults>
   <a:extraClrSchemeLst/>
 </a:theme>
+</file>
+
+<file path=customXml/item1.xml><?xml version="1.0" encoding="utf-8"?>
+<b:Sources xmlns:b="http://schemas.openxmlformats.org/officeDocument/2006/bibliography" xmlns="http://schemas.openxmlformats.org/officeDocument/2006/bibliography" SelectedStyle="\APASixthEditionOfficeOnline.xsl" StyleName="APA" Version="6"/>
+</file>
+
+<file path=customXml/itemProps1.xml><?xml version="1.0" encoding="utf-8"?>
+<ds:datastoreItem xmlns:ds="http://schemas.openxmlformats.org/officeDocument/2006/customXml" ds:itemID="{D3D522B8-B50D-4E7D-B825-FB5C08DCD372}">
+  <ds:schemaRefs>
+    <ds:schemaRef ds:uri="http://schemas.openxmlformats.org/officeDocument/2006/bibliography"/>
+  </ds:schemaRefs>
+</ds:datastoreItem>
 </file>
--- a/hw/hw3.docx
+++ b/hw/hw3.docx
@@ -46,14 +46,12 @@
       <w:r>
         <w:t xml:space="preserve">total points: </w:t>
       </w:r>
-      <w:fldSimple w:instr=" pointsSoFar ">
-        <w:r>
-          <w:rPr>
-            <w:noProof/>
-          </w:rPr>
-          <w:t>175</w:t>
-        </w:r>
-      </w:fldSimple>
+      <w:r>
+        <w:rPr>
+          <w:noProof/>
+        </w:rPr>
+        <w:t>175</w:t>
+      </w:r>
       <w:bookmarkEnd w:id="0"/>
     </w:p>
     <w:p>
@@ -64,7 +62,6 @@
         </w:rPr>
       </w:pPr>
     </w:p>
-    <w:bookmarkStart w:id="2" w:name="_Hlk80371096"/>
     <w:bookmarkEnd w:id="1"/>
     <w:p>
       <w:pPr>
@@ -74,31 +71,6 @@
         <w:adjustRightInd w:val="0"/>
       </w:pPr>
       <w:r>
-        <w:fldChar w:fldCharType="begin"/>
-      </w:r>
-      <w:r>
-        <w:instrText xml:space="preserve"> SET pointsSoFar </w:instrText>
-      </w:r>
-      <w:r>
-        <w:instrText>0</w:instrText>
-      </w:r>
-      <w:r>
-        <w:instrText xml:space="preserve"> </w:instrText>
-      </w:r>
-      <w:r>
-        <w:fldChar w:fldCharType="separate"/>
-      </w:r>
-      <w:r>
-        <w:rPr>
-          <w:noProof/>
-        </w:rPr>
-        <w:t>0</w:t>
-      </w:r>
-      <w:r>
-        <w:fldChar w:fldCharType="end"/>
-      </w:r>
-      <w:bookmarkEnd w:id="2"/>
-      <w:r>
         <w:t xml:space="preserve">All of the code used in this assignment is available in the </w:t>
       </w:r>
       <w:r>
@@ -135,25 +107,13 @@
       <w:r>
         <w:t>1.</w:t>
       </w:r>
-      <w:bookmarkStart w:id="3" w:name="_Hlk80371113"/>
+      <w:bookmarkStart w:id="2" w:name="_Hlk80371113"/>
       <w:r>
         <w:t xml:space="preserve"> </w:t>
       </w:r>
-      <w:bookmarkStart w:id="4" w:name="_Hlk80381278"/>
-      <w:r>
-        <w:fldChar w:fldCharType="begin"/>
-      </w:r>
-      <w:r>
-        <w:instrText xml:space="preserve"> SET points </w:instrText>
-      </w:r>
-      <w:r>
-        <w:instrText>25</w:instrText>
-      </w:r>
-      <w:r>
-        <w:instrText xml:space="preserve"> </w:instrText>
-      </w:r>
-      <w:r>
-        <w:fldChar w:fldCharType="separate"/>
+      <w:bookmarkStart w:id="3" w:name="_Hlk80381278"/>
+      <w:r>
+        <w:t xml:space="preserve"> (</w:t>
       </w:r>
       <w:r>
         <w:rPr>
@@ -162,78 +122,22 @@
         <w:t>25</w:t>
       </w:r>
       <w:r>
-        <w:fldChar w:fldCharType="end"/>
+        <w:rPr>
+          <w:noProof/>
+        </w:rPr>
+        <w:t xml:space="preserve"> points</w:t>
+      </w:r>
+      <w:r>
+        <w:rPr>
+          <w:noProof/>
+        </w:rPr>
+        <w:t>)</w:t>
       </w:r>
       <w:r>
         <w:t xml:space="preserve"> </w:t>
       </w:r>
-      <w:r>
-        <w:fldChar w:fldCharType="begin"/>
-      </w:r>
-      <w:r>
-        <w:instrText xml:space="preserve"> SET pointsSoFar </w:instrText>
-      </w:r>
-      <w:r>
-        <w:fldChar w:fldCharType="begin"/>
-      </w:r>
-      <w:r>
-        <w:instrText xml:space="preserve"> = pointsSoFar + points </w:instrText>
-      </w:r>
-      <w:r>
-        <w:fldChar w:fldCharType="separate"/>
-      </w:r>
-      <w:r>
-        <w:rPr>
-          <w:noProof/>
-        </w:rPr>
-        <w:instrText>25</w:instrText>
-      </w:r>
-      <w:r>
-        <w:fldChar w:fldCharType="end"/>
-      </w:r>
-      <w:r>
-        <w:instrText xml:space="preserve"> </w:instrText>
-      </w:r>
-      <w:r>
-        <w:fldChar w:fldCharType="separate"/>
-      </w:r>
-      <w:r>
-        <w:rPr>
-          <w:noProof/>
-        </w:rPr>
-        <w:t>25</w:t>
-      </w:r>
-      <w:r>
-        <w:fldChar w:fldCharType="end"/>
-      </w:r>
-      <w:r>
-        <w:t>(</w:t>
-      </w:r>
-      <w:fldSimple w:instr=" points ">
-        <w:r>
-          <w:rPr>
-            <w:noProof/>
-          </w:rPr>
-          <w:t>25</w:t>
-        </w:r>
-      </w:fldSimple>
-      <w:r>
-        <w:rPr>
-          <w:noProof/>
-        </w:rPr>
-        <w:t xml:space="preserve"> points</w:t>
-      </w:r>
-      <w:r>
-        <w:rPr>
-          <w:noProof/>
-        </w:rPr>
-        <w:t>)</w:t>
-      </w:r>
-      <w:r>
-        <w:t xml:space="preserve"> </w:t>
-      </w:r>
+      <w:bookmarkEnd w:id="2"/>
       <w:bookmarkEnd w:id="3"/>
-      <w:bookmarkEnd w:id="4"/>
       <w:r>
         <w:t>Create a generic clas</w:t>
       </w:r>
@@ -453,19 +357,7 @@
         <w:t xml:space="preserve">2. </w:t>
       </w:r>
       <w:r>
-        <w:fldChar w:fldCharType="begin"/>
-      </w:r>
-      <w:r>
-        <w:instrText xml:space="preserve"> SET points </w:instrText>
-      </w:r>
-      <w:r>
-        <w:instrText>15</w:instrText>
-      </w:r>
-      <w:r>
-        <w:instrText xml:space="preserve"> </w:instrText>
-      </w:r>
-      <w:r>
-        <w:fldChar w:fldCharType="separate"/>
+        <w:t xml:space="preserve"> (</w:t>
       </w:r>
       <w:r>
         <w:rPr>
@@ -473,62 +365,6 @@
         </w:rPr>
         <w:t>15</w:t>
       </w:r>
-      <w:r>
-        <w:fldChar w:fldCharType="end"/>
-      </w:r>
-      <w:r>
-        <w:t xml:space="preserve"> </w:t>
-      </w:r>
-      <w:r>
-        <w:fldChar w:fldCharType="begin"/>
-      </w:r>
-      <w:r>
-        <w:instrText xml:space="preserve"> SET pointsSoFar </w:instrText>
-      </w:r>
-      <w:r>
-        <w:fldChar w:fldCharType="begin"/>
-      </w:r>
-      <w:r>
-        <w:instrText xml:space="preserve"> = pointsSoFar + points </w:instrText>
-      </w:r>
-      <w:r>
-        <w:fldChar w:fldCharType="separate"/>
-      </w:r>
-      <w:r>
-        <w:rPr>
-          <w:noProof/>
-        </w:rPr>
-        <w:instrText>40</w:instrText>
-      </w:r>
-      <w:r>
-        <w:fldChar w:fldCharType="end"/>
-      </w:r>
-      <w:r>
-        <w:instrText xml:space="preserve"> </w:instrText>
-      </w:r>
-      <w:r>
-        <w:fldChar w:fldCharType="separate"/>
-      </w:r>
-      <w:r>
-        <w:rPr>
-          <w:noProof/>
-        </w:rPr>
-        <w:t>40</w:t>
-      </w:r>
-      <w:r>
-        <w:fldChar w:fldCharType="end"/>
-      </w:r>
-      <w:r>
-        <w:t>(</w:t>
-      </w:r>
-      <w:fldSimple w:instr=" points ">
-        <w:r>
-          <w:rPr>
-            <w:noProof/>
-          </w:rPr>
-          <w:t>15</w:t>
-        </w:r>
-      </w:fldSimple>
       <w:r>
         <w:rPr>
           <w:noProof/>
@@ -827,19 +663,7 @@
         <w:t xml:space="preserve">. </w:t>
       </w:r>
       <w:r>
-        <w:fldChar w:fldCharType="begin"/>
-      </w:r>
-      <w:r>
-        <w:instrText xml:space="preserve"> SET points </w:instrText>
-      </w:r>
-      <w:r>
-        <w:instrText>10</w:instrText>
-      </w:r>
-      <w:r>
-        <w:instrText xml:space="preserve"> </w:instrText>
-      </w:r>
-      <w:r>
-        <w:fldChar w:fldCharType="separate"/>
+        <w:t xml:space="preserve"> (</w:t>
       </w:r>
       <w:r>
         <w:rPr>
@@ -847,62 +671,6 @@
         </w:rPr>
         <w:t>10</w:t>
       </w:r>
-      <w:r>
-        <w:fldChar w:fldCharType="end"/>
-      </w:r>
-      <w:r>
-        <w:t xml:space="preserve"> </w:t>
-      </w:r>
-      <w:r>
-        <w:fldChar w:fldCharType="begin"/>
-      </w:r>
-      <w:r>
-        <w:instrText xml:space="preserve"> SET pointsSoFar </w:instrText>
-      </w:r>
-      <w:r>
-        <w:fldChar w:fldCharType="begin"/>
-      </w:r>
-      <w:r>
-        <w:instrText xml:space="preserve"> = pointsSoFar + points </w:instrText>
-      </w:r>
-      <w:r>
-        <w:fldChar w:fldCharType="separate"/>
-      </w:r>
-      <w:r>
-        <w:rPr>
-          <w:noProof/>
-        </w:rPr>
-        <w:instrText>50</w:instrText>
-      </w:r>
-      <w:r>
-        <w:fldChar w:fldCharType="end"/>
-      </w:r>
-      <w:r>
-        <w:instrText xml:space="preserve"> </w:instrText>
-      </w:r>
-      <w:r>
-        <w:fldChar w:fldCharType="separate"/>
-      </w:r>
-      <w:r>
-        <w:rPr>
-          <w:noProof/>
-        </w:rPr>
-        <w:t>50</w:t>
-      </w:r>
-      <w:r>
-        <w:fldChar w:fldCharType="end"/>
-      </w:r>
-      <w:r>
-        <w:t>(</w:t>
-      </w:r>
-      <w:fldSimple w:instr=" points ">
-        <w:r>
-          <w:rPr>
-            <w:noProof/>
-          </w:rPr>
-          <w:t>10</w:t>
-        </w:r>
-      </w:fldSimple>
       <w:r>
         <w:rPr>
           <w:noProof/>
@@ -1038,19 +806,7 @@
         <w:t xml:space="preserve">4. </w:t>
       </w:r>
       <w:r>
-        <w:fldChar w:fldCharType="begin"/>
-      </w:r>
-      <w:r>
-        <w:instrText xml:space="preserve"> SET points </w:instrText>
-      </w:r>
-      <w:r>
-        <w:instrText>25</w:instrText>
-      </w:r>
-      <w:r>
-        <w:instrText xml:space="preserve"> </w:instrText>
-      </w:r>
-      <w:r>
-        <w:fldChar w:fldCharType="separate"/>
+        <w:t xml:space="preserve"> (</w:t>
       </w:r>
       <w:r>
         <w:rPr>
@@ -1059,65 +815,185 @@
         <w:t>25</w:t>
       </w:r>
       <w:r>
-        <w:fldChar w:fldCharType="end"/>
+        <w:rPr>
+          <w:noProof/>
+        </w:rPr>
+        <w:t xml:space="preserve"> points</w:t>
+      </w:r>
+      <w:r>
+        <w:rPr>
+          <w:noProof/>
+        </w:rPr>
+        <w:t>)</w:t>
       </w:r>
       <w:r>
         <w:t xml:space="preserve"> </w:t>
       </w:r>
       <w:r>
-        <w:fldChar w:fldCharType="begin"/>
-      </w:r>
-      <w:r>
-        <w:instrText xml:space="preserve"> SET pointsSoFar </w:instrText>
-      </w:r>
-      <w:r>
-        <w:fldChar w:fldCharType="begin"/>
-      </w:r>
-      <w:r>
-        <w:instrText xml:space="preserve"> = pointsSoFar + points </w:instrText>
-      </w:r>
-      <w:r>
-        <w:fldChar w:fldCharType="separate"/>
+        <w:t xml:space="preserve">Create a </w:t>
+      </w:r>
+      <w:r>
+        <w:rPr>
+          <w:rStyle w:val="codeChar"/>
+        </w:rPr>
+        <w:t>CS232ArrayStack</w:t>
+      </w:r>
+      <w:r>
+        <w:t xml:space="preserve"> class in your </w:t>
+      </w:r>
+      <w:r>
+        <w:rPr>
+          <w:rStyle w:val="codeChar"/>
+        </w:rPr>
+        <w:t>hw03</w:t>
+      </w:r>
+      <w:r>
+        <w:t xml:space="preserve"> package that implements the </w:t>
+      </w:r>
+      <w:r>
+        <w:rPr>
+          <w:rStyle w:val="codeChar"/>
+        </w:rPr>
+        <w:t>CS232Stack</w:t>
+      </w:r>
+      <w:r>
+        <w:t xml:space="preserve"> interface and uses a </w:t>
+      </w:r>
+      <w:r>
+        <w:rPr>
+          <w:rStyle w:val="codeChar"/>
+        </w:rPr>
+        <w:t>CS232ArrayList</w:t>
+      </w:r>
+      <w:r>
+        <w:t xml:space="preserve"> as the backing store.  Use the methods of the </w:t>
+      </w:r>
+      <w:r>
+        <w:rPr>
+          <w:rStyle w:val="codeChar"/>
+        </w:rPr>
+        <w:t>CS232ArrayList</w:t>
+      </w:r>
+      <w:r>
+        <w:t xml:space="preserve"> to implement the stack operations. Try to make the stack operations as efficient as possible.</w:t>
+      </w:r>
+    </w:p>
+    <w:p/>
+    <w:p>
+      <w:r>
+        <w:t xml:space="preserve">Question </w:t>
+      </w:r>
+      <w:r>
+        <w:t>5</w:t>
+      </w:r>
+      <w:r>
+        <w:t xml:space="preserve">. </w:t>
+      </w:r>
+      <w:r>
+        <w:t>Complete</w:t>
+      </w:r>
+      <w:r>
+        <w:t xml:space="preserve"> the </w:t>
+      </w:r>
+      <w:r>
+        <w:t xml:space="preserve">implementation of the following methods that appear in the </w:t>
+      </w:r>
+      <w:r>
+        <w:rPr>
+          <w:rStyle w:val="codeChar"/>
+        </w:rPr>
+        <w:t>CS232</w:t>
+      </w:r>
+      <w:r>
+        <w:rPr>
+          <w:rStyle w:val="codeChar"/>
+        </w:rPr>
+        <w:t>DoublyLinkedList</w:t>
+      </w:r>
+      <w:r>
+        <w:t xml:space="preserve"> </w:t>
+      </w:r>
+      <w:r>
+        <w:t xml:space="preserve">class in your </w:t>
+      </w:r>
+      <w:r>
+        <w:rPr>
+          <w:rStyle w:val="codeChar"/>
+        </w:rPr>
+        <w:t>hw03</w:t>
+      </w:r>
+      <w:r>
+        <w:t xml:space="preserve"> package:</w:t>
+      </w:r>
+    </w:p>
+    <w:p>
+      <w:pPr>
+        <w:rPr>
+          <w:rStyle w:val="codeChar"/>
+        </w:rPr>
+      </w:pPr>
+      <w:r>
+        <w:t xml:space="preserve">(a) </w:t>
+      </w:r>
+      <w:r>
+        <w:t xml:space="preserve"> (</w:t>
       </w:r>
       <w:r>
         <w:rPr>
           <w:noProof/>
         </w:rPr>
-        <w:instrText>75</w:instrText>
-      </w:r>
-      <w:r>
-        <w:fldChar w:fldCharType="end"/>
-      </w:r>
-      <w:r>
-        <w:instrText xml:space="preserve"> </w:instrText>
-      </w:r>
-      <w:r>
-        <w:fldChar w:fldCharType="separate"/>
+        <w:t>10</w:t>
       </w:r>
       <w:r>
         <w:rPr>
           <w:noProof/>
         </w:rPr>
-        <w:t>75</w:t>
-      </w:r>
-      <w:r>
-        <w:fldChar w:fldCharType="end"/>
-      </w:r>
-      <w:r>
-        <w:t>(</w:t>
-      </w:r>
-      <w:fldSimple w:instr=" points ">
-        <w:r>
-          <w:rPr>
-            <w:noProof/>
-          </w:rPr>
-          <w:t>25</w:t>
-        </w:r>
-      </w:fldSimple>
+        <w:t xml:space="preserve"> points</w:t>
+      </w:r>
       <w:r>
         <w:rPr>
           <w:noProof/>
         </w:rPr>
+        <w:t>)</w:t>
+      </w:r>
+      <w:r>
+        <w:t xml:space="preserve"> </w:t>
+      </w:r>
+      <w:r>
+        <w:rPr>
+          <w:rStyle w:val="codeChar"/>
+        </w:rPr>
+        <w:t>remove</w:t>
+      </w:r>
+      <w:r>
+        <w:rPr>
+          <w:rStyle w:val="codeChar"/>
+        </w:rPr>
+        <w:t>()</w:t>
+      </w:r>
+    </w:p>
+    <w:p>
+      <w:pPr>
+        <w:rPr>
+          <w:rStyle w:val="codeChar"/>
+        </w:rPr>
+      </w:pPr>
+      <w:r>
+        <w:t xml:space="preserve">(b) </w:t>
+      </w:r>
+      <w:r>
+        <w:t xml:space="preserve"> (</w:t>
+      </w:r>
+      <w:r>
+        <w:rPr>
+          <w:noProof/>
+        </w:rPr>
+        <w:t>10</w:t>
+      </w:r>
+      <w:r>
+        <w:rPr>
+          <w:noProof/>
+        </w:rPr>
         <w:t xml:space="preserve"> points</w:t>
       </w:r>
       <w:r>
@@ -1130,419 +1006,36 @@
         <w:t xml:space="preserve"> </w:t>
       </w:r>
       <w:r>
-        <w:t xml:space="preserve">Create a </w:t>
-      </w:r>
-      <w:r>
-        <w:rPr>
-          <w:rStyle w:val="codeChar"/>
-        </w:rPr>
-        <w:t>CS232ArrayStack</w:t>
-      </w:r>
-      <w:r>
-        <w:t xml:space="preserve"> class in your </w:t>
-      </w:r>
-      <w:r>
-        <w:rPr>
-          <w:rStyle w:val="codeChar"/>
-        </w:rPr>
-        <w:t>hw03</w:t>
-      </w:r>
-      <w:r>
-        <w:t xml:space="preserve"> package that implements the </w:t>
-      </w:r>
-      <w:r>
-        <w:rPr>
-          <w:rStyle w:val="codeChar"/>
-        </w:rPr>
-        <w:t>CS232Stack</w:t>
-      </w:r>
-      <w:r>
-        <w:t xml:space="preserve"> interface and uses a </w:t>
-      </w:r>
-      <w:r>
-        <w:rPr>
-          <w:rStyle w:val="codeChar"/>
-        </w:rPr>
-        <w:t>CS232ArrayList</w:t>
-      </w:r>
-      <w:r>
-        <w:t xml:space="preserve"> as the backing store.  Use the methods of the </w:t>
-      </w:r>
-      <w:r>
-        <w:rPr>
-          <w:rStyle w:val="codeChar"/>
-        </w:rPr>
-        <w:t>CS232ArrayList</w:t>
-      </w:r>
-      <w:r>
-        <w:t xml:space="preserve"> to implement the stack operations. Try to make the stack operations as efficient as possible.</w:t>
-      </w:r>
-    </w:p>
-    <w:p/>
-    <w:p>
-      <w:r>
-        <w:t xml:space="preserve">Question </w:t>
-      </w:r>
-      <w:r>
-        <w:t>5</w:t>
-      </w:r>
-      <w:r>
-        <w:t xml:space="preserve">. </w:t>
-      </w:r>
-      <w:r>
-        <w:t>Complete</w:t>
-      </w:r>
-      <w:r>
-        <w:t xml:space="preserve"> the </w:t>
-      </w:r>
-      <w:r>
-        <w:t xml:space="preserve">implementation of the following methods that appear in the </w:t>
-      </w:r>
-      <w:r>
-        <w:rPr>
-          <w:rStyle w:val="codeChar"/>
-        </w:rPr>
-        <w:t>CS232</w:t>
-      </w:r>
-      <w:r>
-        <w:rPr>
-          <w:rStyle w:val="codeChar"/>
-        </w:rPr>
-        <w:t>DoublyLinkedList</w:t>
-      </w:r>
-      <w:r>
-        <w:t xml:space="preserve"> </w:t>
-      </w:r>
-      <w:r>
-        <w:t xml:space="preserve">class in your </w:t>
-      </w:r>
-      <w:r>
-        <w:rPr>
-          <w:rStyle w:val="codeChar"/>
-        </w:rPr>
-        <w:t>hw03</w:t>
-      </w:r>
-      <w:r>
-        <w:t xml:space="preserve"> package:</w:t>
-      </w:r>
-    </w:p>
-    <w:p>
-      <w:pPr>
-        <w:rPr>
-          <w:rStyle w:val="codeChar"/>
-        </w:rPr>
-      </w:pPr>
-      <w:r>
-        <w:t xml:space="preserve">(a) </w:t>
-      </w:r>
-      <w:r>
-        <w:fldChar w:fldCharType="begin"/>
-      </w:r>
-      <w:r>
-        <w:instrText xml:space="preserve"> SET points </w:instrText>
-      </w:r>
-      <w:r>
-        <w:instrText>10</w:instrText>
-      </w:r>
-      <w:r>
-        <w:instrText xml:space="preserve"> </w:instrText>
-      </w:r>
-      <w:r>
-        <w:fldChar w:fldCharType="separate"/>
+        <w:rPr>
+          <w:rStyle w:val="codeChar"/>
+        </w:rPr>
+        <w:t>clearTo</w:t>
+      </w:r>
+      <w:r>
+        <w:rPr>
+          <w:rStyle w:val="codeChar"/>
+        </w:rPr>
+        <w:t>()</w:t>
+      </w:r>
+    </w:p>
+    <w:p>
+      <w:pPr>
+        <w:rPr>
+          <w:rStyle w:val="codeChar"/>
+        </w:rPr>
+      </w:pPr>
+      <w:r>
+        <w:t xml:space="preserve">(c) </w:t>
+      </w:r>
+      <w:r>
+        <w:t xml:space="preserve"> (</w:t>
       </w:r>
       <w:r>
         <w:rPr>
           <w:noProof/>
         </w:rPr>
-        <w:t>10</w:t>
-      </w:r>
-      <w:r>
-        <w:fldChar w:fldCharType="end"/>
-      </w:r>
-      <w:r>
-        <w:t xml:space="preserve"> </w:t>
-      </w:r>
-      <w:r>
-        <w:fldChar w:fldCharType="begin"/>
-      </w:r>
-      <w:r>
-        <w:instrText xml:space="preserve"> SET pointsSoFar </w:instrText>
-      </w:r>
-      <w:r>
-        <w:fldChar w:fldCharType="begin"/>
-      </w:r>
-      <w:r>
-        <w:instrText xml:space="preserve"> = pointsSoFar + points </w:instrText>
-      </w:r>
-      <w:r>
-        <w:fldChar w:fldCharType="separate"/>
-      </w:r>
-      <w:r>
-        <w:rPr>
-          <w:noProof/>
-        </w:rPr>
-        <w:instrText>85</w:instrText>
-      </w:r>
-      <w:r>
-        <w:fldChar w:fldCharType="end"/>
-      </w:r>
-      <w:r>
-        <w:instrText xml:space="preserve"> </w:instrText>
-      </w:r>
-      <w:r>
-        <w:fldChar w:fldCharType="separate"/>
-      </w:r>
-      <w:r>
-        <w:rPr>
-          <w:noProof/>
-        </w:rPr>
-        <w:t>85</w:t>
-      </w:r>
-      <w:r>
-        <w:fldChar w:fldCharType="end"/>
-      </w:r>
-      <w:r>
-        <w:t>(</w:t>
-      </w:r>
-      <w:fldSimple w:instr=" points ">
-        <w:r>
-          <w:rPr>
-            <w:noProof/>
-          </w:rPr>
-          <w:t>10</w:t>
-        </w:r>
-      </w:fldSimple>
-      <w:r>
-        <w:rPr>
-          <w:noProof/>
-        </w:rPr>
-        <w:t xml:space="preserve"> points</w:t>
-      </w:r>
-      <w:r>
-        <w:rPr>
-          <w:noProof/>
-        </w:rPr>
-        <w:t>)</w:t>
-      </w:r>
-      <w:r>
-        <w:t xml:space="preserve"> </w:t>
-      </w:r>
-      <w:r>
-        <w:rPr>
-          <w:rStyle w:val="codeChar"/>
-        </w:rPr>
-        <w:t>remove</w:t>
-      </w:r>
-      <w:r>
-        <w:rPr>
-          <w:rStyle w:val="codeChar"/>
-        </w:rPr>
-        <w:t>()</w:t>
-      </w:r>
-    </w:p>
-    <w:p>
-      <w:pPr>
-        <w:rPr>
-          <w:rStyle w:val="codeChar"/>
-        </w:rPr>
-      </w:pPr>
-      <w:r>
-        <w:t xml:space="preserve">(b) </w:t>
-      </w:r>
-      <w:r>
-        <w:fldChar w:fldCharType="begin"/>
-      </w:r>
-      <w:r>
-        <w:instrText xml:space="preserve"> SET points </w:instrText>
-      </w:r>
-      <w:r>
-        <w:instrText>10</w:instrText>
-      </w:r>
-      <w:r>
-        <w:instrText xml:space="preserve"> </w:instrText>
-      </w:r>
-      <w:r>
-        <w:fldChar w:fldCharType="separate"/>
-      </w:r>
-      <w:r>
-        <w:rPr>
-          <w:noProof/>
-        </w:rPr>
-        <w:t>10</w:t>
-      </w:r>
-      <w:r>
-        <w:fldChar w:fldCharType="end"/>
-      </w:r>
-      <w:r>
-        <w:t xml:space="preserve"> </w:t>
-      </w:r>
-      <w:r>
-        <w:fldChar w:fldCharType="begin"/>
-      </w:r>
-      <w:r>
-        <w:instrText xml:space="preserve"> SET pointsSoFar </w:instrText>
-      </w:r>
-      <w:r>
-        <w:fldChar w:fldCharType="begin"/>
-      </w:r>
-      <w:r>
-        <w:instrText xml:space="preserve"> = pointsSoFar + points </w:instrText>
-      </w:r>
-      <w:r>
-        <w:fldChar w:fldCharType="separate"/>
-      </w:r>
-      <w:r>
-        <w:rPr>
-          <w:noProof/>
-        </w:rPr>
-        <w:instrText>95</w:instrText>
-      </w:r>
-      <w:r>
-        <w:fldChar w:fldCharType="end"/>
-      </w:r>
-      <w:r>
-        <w:instrText xml:space="preserve"> </w:instrText>
-      </w:r>
-      <w:r>
-        <w:fldChar w:fldCharType="separate"/>
-      </w:r>
-      <w:r>
-        <w:rPr>
-          <w:noProof/>
-        </w:rPr>
-        <w:t>95</w:t>
-      </w:r>
-      <w:r>
-        <w:fldChar w:fldCharType="end"/>
-      </w:r>
-      <w:r>
-        <w:t>(</w:t>
-      </w:r>
-      <w:fldSimple w:instr=" points ">
-        <w:r>
-          <w:rPr>
-            <w:noProof/>
-          </w:rPr>
-          <w:t>10</w:t>
-        </w:r>
-      </w:fldSimple>
-      <w:r>
-        <w:rPr>
-          <w:noProof/>
-        </w:rPr>
-        <w:t xml:space="preserve"> points</w:t>
-      </w:r>
-      <w:r>
-        <w:rPr>
-          <w:noProof/>
-        </w:rPr>
-        <w:t>)</w:t>
-      </w:r>
-      <w:r>
-        <w:t xml:space="preserve"> </w:t>
-      </w:r>
-      <w:r>
-        <w:rPr>
-          <w:rStyle w:val="codeChar"/>
-        </w:rPr>
-        <w:t>clearTo</w:t>
-      </w:r>
-      <w:r>
-        <w:rPr>
-          <w:rStyle w:val="codeChar"/>
-        </w:rPr>
-        <w:t>()</w:t>
-      </w:r>
-    </w:p>
-    <w:p>
-      <w:pPr>
-        <w:rPr>
-          <w:rStyle w:val="codeChar"/>
-        </w:rPr>
-      </w:pPr>
-      <w:r>
-        <w:t xml:space="preserve">(c) </w:t>
-      </w:r>
-      <w:r>
-        <w:fldChar w:fldCharType="begin"/>
-      </w:r>
-      <w:r>
-        <w:instrText xml:space="preserve"> SET points </w:instrText>
-      </w:r>
-      <w:r>
-        <w:instrText>1</w:instrText>
-      </w:r>
-      <w:r>
-        <w:instrText>5</w:instrText>
-      </w:r>
-      <w:r>
-        <w:instrText xml:space="preserve"> </w:instrText>
-      </w:r>
-      <w:r>
-        <w:fldChar w:fldCharType="separate"/>
-      </w:r>
-      <w:r>
-        <w:rPr>
-          <w:noProof/>
-        </w:rPr>
         <w:t>15</w:t>
       </w:r>
-      <w:r>
-        <w:fldChar w:fldCharType="end"/>
-      </w:r>
-      <w:r>
-        <w:t xml:space="preserve"> </w:t>
-      </w:r>
-      <w:r>
-        <w:fldChar w:fldCharType="begin"/>
-      </w:r>
-      <w:r>
-        <w:instrText xml:space="preserve"> SET pointsSoFar </w:instrText>
-      </w:r>
-      <w:r>
-        <w:fldChar w:fldCharType="begin"/>
-      </w:r>
-      <w:r>
-        <w:instrText xml:space="preserve"> = pointsSoFar + points </w:instrText>
-      </w:r>
-      <w:r>
-        <w:fldChar w:fldCharType="separate"/>
-      </w:r>
-      <w:r>
-        <w:rPr>
-          <w:noProof/>
-        </w:rPr>
-        <w:instrText>110</w:instrText>
-      </w:r>
-      <w:r>
-        <w:fldChar w:fldCharType="end"/>
-      </w:r>
-      <w:r>
-        <w:instrText xml:space="preserve"> </w:instrText>
-      </w:r>
-      <w:r>
-        <w:fldChar w:fldCharType="separate"/>
-      </w:r>
-      <w:r>
-        <w:rPr>
-          <w:noProof/>
-        </w:rPr>
-        <w:t>110</w:t>
-      </w:r>
-      <w:r>
-        <w:fldChar w:fldCharType="end"/>
-      </w:r>
-      <w:r>
-        <w:t>(</w:t>
-      </w:r>
-      <w:fldSimple w:instr=" points ">
-        <w:r>
-          <w:rPr>
-            <w:noProof/>
-          </w:rPr>
-          <w:t>15</w:t>
-        </w:r>
-      </w:fldSimple>
       <w:r>
         <w:rPr>
           <w:noProof/>
@@ -1655,19 +1148,7 @@
         <w:t xml:space="preserve">(a) </w:t>
       </w:r>
       <w:r>
-        <w:fldChar w:fldCharType="begin"/>
-      </w:r>
-      <w:r>
-        <w:instrText xml:space="preserve"> SET points </w:instrText>
-      </w:r>
-      <w:r>
-        <w:instrText>10</w:instrText>
-      </w:r>
-      <w:r>
-        <w:instrText xml:space="preserve"> </w:instrText>
-      </w:r>
-      <w:r>
-        <w:fldChar w:fldCharType="separate"/>
+        <w:t xml:space="preserve"> (</w:t>
       </w:r>
       <w:r>
         <w:rPr>
@@ -1676,284 +1157,92 @@
         <w:t>10</w:t>
       </w:r>
       <w:r>
-        <w:fldChar w:fldCharType="end"/>
+        <w:rPr>
+          <w:noProof/>
+        </w:rPr>
+        <w:t xml:space="preserve"> points)</w:t>
       </w:r>
       <w:r>
         <w:t xml:space="preserve"> </w:t>
       </w:r>
       <w:r>
-        <w:fldChar w:fldCharType="begin"/>
-      </w:r>
-      <w:r>
-        <w:instrText xml:space="preserve"> SET pointsSoFar </w:instrText>
-      </w:r>
-      <w:r>
-        <w:fldChar w:fldCharType="begin"/>
-      </w:r>
-      <w:r>
-        <w:instrText xml:space="preserve"> = pointsSoFar + points </w:instrText>
-      </w:r>
-      <w:r>
-        <w:fldChar w:fldCharType="separate"/>
+        <w:rPr>
+          <w:rStyle w:val="codeChar"/>
+        </w:rPr>
+        <w:t>hasPrev</w:t>
+      </w:r>
+      <w:r>
+        <w:rPr>
+          <w:rStyle w:val="codeChar"/>
+        </w:rPr>
+        <w:t>ious</w:t>
+      </w:r>
+      <w:r>
+        <w:rPr>
+          <w:rStyle w:val="codeChar"/>
+        </w:rPr>
+        <w:t>()</w:t>
+      </w:r>
+    </w:p>
+    <w:p>
+      <w:pPr>
+        <w:rPr>
+          <w:rStyle w:val="codeChar"/>
+        </w:rPr>
+      </w:pPr>
+      <w:r>
+        <w:t xml:space="preserve">(b) </w:t>
+      </w:r>
+      <w:r>
+        <w:t xml:space="preserve"> (</w:t>
       </w:r>
       <w:r>
         <w:rPr>
           <w:noProof/>
         </w:rPr>
-        <w:instrText>120</w:instrText>
-      </w:r>
-      <w:r>
-        <w:fldChar w:fldCharType="end"/>
-      </w:r>
-      <w:r>
-        <w:instrText xml:space="preserve"> </w:instrText>
-      </w:r>
-      <w:r>
-        <w:fldChar w:fldCharType="separate"/>
+        <w:t>10</w:t>
       </w:r>
       <w:r>
         <w:rPr>
           <w:noProof/>
         </w:rPr>
-        <w:t>120</w:t>
-      </w:r>
-      <w:r>
-        <w:fldChar w:fldCharType="end"/>
-      </w:r>
-      <w:r>
-        <w:t>(</w:t>
-      </w:r>
-      <w:fldSimple w:instr=" points ">
-        <w:r>
-          <w:rPr>
-            <w:noProof/>
-          </w:rPr>
-          <w:t>10</w:t>
-        </w:r>
-      </w:fldSimple>
+        <w:t xml:space="preserve"> points)</w:t>
+      </w:r>
+      <w:r>
+        <w:t xml:space="preserve"> </w:t>
+      </w:r>
+      <w:r>
+        <w:rPr>
+          <w:rStyle w:val="codeChar"/>
+        </w:rPr>
+        <w:t>prev</w:t>
+      </w:r>
+      <w:r>
+        <w:rPr>
+          <w:rStyle w:val="codeChar"/>
+        </w:rPr>
+        <w:t>ious</w:t>
+      </w:r>
+      <w:r>
+        <w:rPr>
+          <w:rStyle w:val="codeChar"/>
+        </w:rPr>
+        <w:t>()</w:t>
+      </w:r>
+    </w:p>
+    <w:p>
+      <w:r>
+        <w:t xml:space="preserve">(c) </w:t>
+      </w:r>
+      <w:r>
+        <w:t xml:space="preserve"> (</w:t>
+      </w:r>
       <w:r>
         <w:rPr>
           <w:noProof/>
         </w:rPr>
-        <w:t xml:space="preserve"> points)</w:t>
-      </w:r>
-      <w:r>
-        <w:t xml:space="preserve"> </w:t>
-      </w:r>
-      <w:r>
-        <w:rPr>
-          <w:rStyle w:val="codeChar"/>
-        </w:rPr>
-        <w:t>hasPrev</w:t>
-      </w:r>
-      <w:r>
-        <w:rPr>
-          <w:rStyle w:val="codeChar"/>
-        </w:rPr>
-        <w:t>ious</w:t>
-      </w:r>
-      <w:r>
-        <w:rPr>
-          <w:rStyle w:val="codeChar"/>
-        </w:rPr>
-        <w:t>()</w:t>
-      </w:r>
-    </w:p>
-    <w:p>
-      <w:pPr>
-        <w:rPr>
-          <w:rStyle w:val="codeChar"/>
-        </w:rPr>
-      </w:pPr>
-      <w:r>
-        <w:t xml:space="preserve">(b) </w:t>
-      </w:r>
-      <w:r>
-        <w:fldChar w:fldCharType="begin"/>
-      </w:r>
-      <w:r>
-        <w:instrText xml:space="preserve"> SET points </w:instrText>
-      </w:r>
-      <w:r>
-        <w:instrText>10</w:instrText>
-      </w:r>
-      <w:r>
-        <w:instrText xml:space="preserve"> </w:instrText>
-      </w:r>
-      <w:r>
-        <w:fldChar w:fldCharType="separate"/>
-      </w:r>
-      <w:r>
-        <w:rPr>
-          <w:noProof/>
-        </w:rPr>
-        <w:t>10</w:t>
-      </w:r>
-      <w:r>
-        <w:fldChar w:fldCharType="end"/>
-      </w:r>
-      <w:r>
-        <w:t xml:space="preserve"> </w:t>
-      </w:r>
-      <w:r>
-        <w:fldChar w:fldCharType="begin"/>
-      </w:r>
-      <w:r>
-        <w:instrText xml:space="preserve"> SET pointsSoFar </w:instrText>
-      </w:r>
-      <w:r>
-        <w:fldChar w:fldCharType="begin"/>
-      </w:r>
-      <w:r>
-        <w:instrText xml:space="preserve"> = pointsSoFar + points </w:instrText>
-      </w:r>
-      <w:r>
-        <w:fldChar w:fldCharType="separate"/>
-      </w:r>
-      <w:r>
-        <w:rPr>
-          <w:noProof/>
-        </w:rPr>
-        <w:instrText>130</w:instrText>
-      </w:r>
-      <w:r>
-        <w:fldChar w:fldCharType="end"/>
-      </w:r>
-      <w:r>
-        <w:instrText xml:space="preserve"> </w:instrText>
-      </w:r>
-      <w:r>
-        <w:fldChar w:fldCharType="separate"/>
-      </w:r>
-      <w:r>
-        <w:rPr>
-          <w:noProof/>
-        </w:rPr>
-        <w:t>130</w:t>
-      </w:r>
-      <w:r>
-        <w:fldChar w:fldCharType="end"/>
-      </w:r>
-      <w:r>
-        <w:t>(</w:t>
-      </w:r>
-      <w:fldSimple w:instr=" points ">
-        <w:r>
-          <w:rPr>
-            <w:noProof/>
-          </w:rPr>
-          <w:t>10</w:t>
-        </w:r>
-      </w:fldSimple>
-      <w:r>
-        <w:rPr>
-          <w:noProof/>
-        </w:rPr>
-        <w:t xml:space="preserve"> points)</w:t>
-      </w:r>
-      <w:r>
-        <w:t xml:space="preserve"> </w:t>
-      </w:r>
-      <w:r>
-        <w:rPr>
-          <w:rStyle w:val="codeChar"/>
-        </w:rPr>
-        <w:t>prev</w:t>
-      </w:r>
-      <w:r>
-        <w:rPr>
-          <w:rStyle w:val="codeChar"/>
-        </w:rPr>
-        <w:t>ious</w:t>
-      </w:r>
-      <w:r>
-        <w:rPr>
-          <w:rStyle w:val="codeChar"/>
-        </w:rPr>
-        <w:t>()</w:t>
-      </w:r>
-    </w:p>
-    <w:p>
-      <w:r>
-        <w:t xml:space="preserve">(c) </w:t>
-      </w:r>
-      <w:r>
-        <w:fldChar w:fldCharType="begin"/>
-      </w:r>
-      <w:r>
-        <w:instrText xml:space="preserve"> SET points </w:instrText>
-      </w:r>
-      <w:r>
-        <w:instrText>15</w:instrText>
-      </w:r>
-      <w:r>
-        <w:instrText xml:space="preserve"> </w:instrText>
-      </w:r>
-      <w:r>
-        <w:fldChar w:fldCharType="separate"/>
-      </w:r>
-      <w:r>
-        <w:rPr>
-          <w:noProof/>
-        </w:rPr>
         <w:t>15</w:t>
       </w:r>
-      <w:r>
-        <w:fldChar w:fldCharType="end"/>
-      </w:r>
-      <w:r>
-        <w:t xml:space="preserve"> </w:t>
-      </w:r>
-      <w:r>
-        <w:fldChar w:fldCharType="begin"/>
-      </w:r>
-      <w:r>
-        <w:instrText xml:space="preserve"> SET pointsSoFar </w:instrText>
-      </w:r>
-      <w:r>
-        <w:fldChar w:fldCharType="begin"/>
-      </w:r>
-      <w:r>
-        <w:instrText xml:space="preserve"> = pointsSoFar + points </w:instrText>
-      </w:r>
-      <w:r>
-        <w:fldChar w:fldCharType="separate"/>
-      </w:r>
-      <w:r>
-        <w:rPr>
-          <w:noProof/>
-        </w:rPr>
-        <w:instrText>145</w:instrText>
-      </w:r>
-      <w:r>
-        <w:fldChar w:fldCharType="end"/>
-      </w:r>
-      <w:r>
-        <w:instrText xml:space="preserve"> </w:instrText>
-      </w:r>
-      <w:r>
-        <w:fldChar w:fldCharType="separate"/>
-      </w:r>
-      <w:r>
-        <w:rPr>
-          <w:noProof/>
-        </w:rPr>
-        <w:t>145</w:t>
-      </w:r>
-      <w:r>
-        <w:fldChar w:fldCharType="end"/>
-      </w:r>
-      <w:r>
-        <w:t>(</w:t>
-      </w:r>
-      <w:fldSimple w:instr=" points ">
-        <w:r>
-          <w:rPr>
-            <w:noProof/>
-          </w:rPr>
-          <w:t>15</w:t>
-        </w:r>
-      </w:fldSimple>
       <w:r>
         <w:rPr>
           <w:noProof/>
@@ -2334,19 +1623,7 @@
         <w:t xml:space="preserve">Question 8. </w:t>
       </w:r>
       <w:r>
-        <w:fldChar w:fldCharType="begin"/>
-      </w:r>
-      <w:r>
-        <w:instrText xml:space="preserve"> SET points </w:instrText>
-      </w:r>
-      <w:r>
-        <w:instrText>20</w:instrText>
-      </w:r>
-      <w:r>
-        <w:instrText xml:space="preserve"> </w:instrText>
-      </w:r>
-      <w:r>
-        <w:fldChar w:fldCharType="separate"/>
+        <w:t xml:space="preserve"> (</w:t>
       </w:r>
       <w:r>
         <w:rPr>
@@ -2355,232 +1632,65 @@
         <w:t>20</w:t>
       </w:r>
       <w:r>
-        <w:fldChar w:fldCharType="end"/>
+        <w:rPr>
+          <w:noProof/>
+        </w:rPr>
+        <w:t xml:space="preserve"> points)</w:t>
       </w:r>
       <w:r>
         <w:t xml:space="preserve"> </w:t>
       </w:r>
       <w:r>
-        <w:fldChar w:fldCharType="begin"/>
-      </w:r>
-      <w:r>
-        <w:instrText xml:space="preserve"> SET pointsSoFar </w:instrText>
-      </w:r>
-      <w:r>
-        <w:fldChar w:fldCharType="begin"/>
-      </w:r>
-      <w:r>
-        <w:instrText xml:space="preserve"> = pointsSoFar + points </w:instrText>
-      </w:r>
-      <w:r>
-        <w:fldChar w:fldCharType="separate"/>
+        <w:t xml:space="preserve">Write the Javadoc for the </w:t>
+      </w:r>
+      <w:r>
+        <w:rPr>
+          <w:rStyle w:val="codeChar"/>
+        </w:rPr>
+        <w:t>insertAll()</w:t>
+      </w:r>
+      <w:r>
+        <w:t xml:space="preserve"> method in the </w:t>
+      </w:r>
+      <w:r>
+        <w:rPr>
+          <w:rStyle w:val="codeChar"/>
+        </w:rPr>
+        <w:t>CS232ArrayList</w:t>
+      </w:r>
+      <w:r>
+        <w:t xml:space="preserve"> class. Pay particular attention to writing clear documentation that will assist other programmers using this code. This homework question addresses the WiD (Writing in the Discipline) goal for our course, which is to write clear documentation for other programmers. In determining the style and level of detail of your comments, use the instructors’ comments in the homework assignments as a guide. Another good source of examples for the style of Javadoc comments is the official Java API. You should employ standard Javadoc formatting conventions.</w:t>
+      </w:r>
+    </w:p>
+    <w:p/>
+    <w:p>
+      <w:r>
+        <w:t xml:space="preserve">Question 9. </w:t>
+      </w:r>
+      <w:r>
+        <w:t xml:space="preserve"> (</w:t>
       </w:r>
       <w:r>
         <w:rPr>
           <w:noProof/>
         </w:rPr>
-        <w:instrText>165</w:instrText>
-      </w:r>
-      <w:r>
-        <w:fldChar w:fldCharType="end"/>
-      </w:r>
-      <w:r>
-        <w:instrText xml:space="preserve"> </w:instrText>
-      </w:r>
-      <w:r>
-        <w:fldChar w:fldCharType="separate"/>
+        <w:t>10</w:t>
       </w:r>
       <w:r>
         <w:rPr>
           <w:noProof/>
         </w:rPr>
-        <w:t>165</w:t>
-      </w:r>
-      <w:r>
-        <w:fldChar w:fldCharType="end"/>
-      </w:r>
-      <w:r>
-        <w:t>(</w:t>
-      </w:r>
-      <w:fldSimple w:instr=" points ">
-        <w:r>
-          <w:rPr>
-            <w:noProof/>
-          </w:rPr>
-          <w:t>20</w:t>
-        </w:r>
-      </w:fldSimple>
-      <w:r>
-        <w:rPr>
-          <w:noProof/>
-        </w:rPr>
         <w:t xml:space="preserve"> points)</w:t>
       </w:r>
       <w:r>
         <w:t xml:space="preserve"> </w:t>
       </w:r>
       <w:r>
-        <w:t xml:space="preserve">Write the Javadoc for the </w:t>
-      </w:r>
-      <w:r>
-        <w:rPr>
-          <w:rStyle w:val="codeChar"/>
-        </w:rPr>
-        <w:t>insertAll()</w:t>
-      </w:r>
-      <w:r>
-        <w:t xml:space="preserve"> method in the </w:t>
-      </w:r>
-      <w:r>
-        <w:rPr>
-          <w:rStyle w:val="codeChar"/>
-        </w:rPr>
-        <w:t>CS232ArrayList</w:t>
-      </w:r>
-      <w:r>
-        <w:t xml:space="preserve"> class. Pay particular attention to writing clear documentation that will assist other programmers using this code. This homework question addresses the WiD (Writing in the Discipline) goal for our course, which is to write clear documentation for other programmers. In determining the style and level of detail of your comments, use the instructors’ comments in the homework assignments as a guide. Another good source of examples for the style of Javadoc comments is the official Java API. You should employ standard Javadoc formatting conventions.</w:t>
-      </w:r>
-    </w:p>
-    <w:p/>
-    <w:p>
-      <w:r>
-        <w:t xml:space="preserve">Question </w:t>
-      </w:r>
-      <w:r>
-        <w:t>9</w:t>
-      </w:r>
-      <w:r>
-        <w:t xml:space="preserve">. </w:t>
-      </w:r>
-      <w:r>
-        <w:fldChar w:fldCharType="begin"/>
-      </w:r>
-      <w:r>
-        <w:instrText xml:space="preserve"> SET points </w:instrText>
-      </w:r>
-      <w:r>
-        <w:instrText>1</w:instrText>
-      </w:r>
-      <w:r>
-        <w:instrText>0</w:instrText>
-      </w:r>
-      <w:r>
-        <w:instrText xml:space="preserve"> </w:instrText>
-      </w:r>
-      <w:r>
-        <w:fldChar w:fldCharType="separate"/>
-      </w:r>
-      <w:bookmarkStart w:id="5" w:name="points"/>
-      <w:r>
-        <w:rPr>
-          <w:noProof/>
-        </w:rPr>
-        <w:t>1</w:t>
-      </w:r>
-      <w:r>
-        <w:rPr>
-          <w:noProof/>
-        </w:rPr>
-        <w:t>0</w:t>
-      </w:r>
-      <w:bookmarkEnd w:id="5"/>
-      <w:r>
-        <w:fldChar w:fldCharType="end"/>
-      </w:r>
-      <w:r>
-        <w:t xml:space="preserve"> </w:t>
-      </w:r>
-      <w:r>
-        <w:fldChar w:fldCharType="begin"/>
-      </w:r>
-      <w:r>
-        <w:instrText xml:space="preserve"> SET pointsSoFar </w:instrText>
-      </w:r>
-      <w:r>
-        <w:fldChar w:fldCharType="begin"/>
-      </w:r>
-      <w:r>
-        <w:instrText xml:space="preserve"> = pointsSoFar + points </w:instrText>
-      </w:r>
-      <w:r>
-        <w:fldChar w:fldCharType="separate"/>
-      </w:r>
-      <w:r>
-        <w:rPr>
-          <w:noProof/>
-        </w:rPr>
-        <w:instrText>175</w:instrText>
-      </w:r>
-      <w:r>
-        <w:fldChar w:fldCharType="end"/>
-      </w:r>
-      <w:r>
-        <w:instrText xml:space="preserve"> </w:instrText>
-      </w:r>
-      <w:r>
-        <w:fldChar w:fldCharType="separate"/>
-      </w:r>
-      <w:bookmarkStart w:id="6" w:name="pointsSoFar"/>
-      <w:r>
-        <w:rPr>
-          <w:noProof/>
-        </w:rPr>
-        <w:t>175</w:t>
-      </w:r>
-      <w:bookmarkEnd w:id="6"/>
-      <w:r>
-        <w:fldChar w:fldCharType="end"/>
-      </w:r>
-      <w:r>
-        <w:t>(</w:t>
-      </w:r>
-      <w:r>
-        <w:fldChar w:fldCharType="begin"/>
-      </w:r>
-      <w:r>
-        <w:instrText xml:space="preserve"> points </w:instrText>
-      </w:r>
-      <w:r>
-        <w:fldChar w:fldCharType="separate"/>
-      </w:r>
-      <w:r>
-        <w:rPr>
-          <w:noProof/>
-        </w:rPr>
-        <w:t>1</w:t>
-      </w:r>
-      <w:r>
-        <w:rPr>
-          <w:noProof/>
-        </w:rPr>
-        <w:t>0</w:t>
-      </w:r>
-      <w:r>
-        <w:rPr>
-          <w:noProof/>
-        </w:rPr>
-        <w:fldChar w:fldCharType="end"/>
-      </w:r>
-      <w:r>
-        <w:rPr>
-          <w:noProof/>
-        </w:rPr>
-        <w:t xml:space="preserve"> points)</w:t>
-      </w:r>
-      <w:r>
-        <w:t xml:space="preserve"> </w:t>
-      </w:r>
-      <w:r>
         <w:t xml:space="preserve">As part of your participation in this class, you are required to attend one of the sessions in Dickinson’s </w:t>
       </w:r>
-      <w:hyperlink r:id="rId8" w:history="1">
-        <w:r>
-          <w:rPr>
-            <w:rStyle w:val="Hyperlink"/>
-          </w:rPr>
-          <w:t>International Climate Symposium</w:t>
-        </w:r>
-      </w:hyperlink>
+      <w:r>
+        <w:t>International Climate Symposium</w:t>
+      </w:r>
       <w:r>
         <w:t xml:space="preserve">, </w:t>
       </w:r>
@@ -2611,7 +1721,7 @@
                     <pic:cNvPicPr/>
                   </pic:nvPicPr>
                   <pic:blipFill>
-                    <a:blip r:embed="rId9"/>
+                    <a:blip r:embed="rId8"/>
                     <a:stretch>
                       <a:fillRect/>
                     </a:stretch>
@@ -2638,8 +1748,8 @@
       </w:r>
     </w:p>
     <w:sectPr>
-      <w:footerReference w:type="even" r:id="rId10"/>
-      <w:footerReference w:type="default" r:id="rId11"/>
+      <w:footerReference w:type="even" r:id="rId9"/>
+      <w:footerReference w:type="default" r:id="rId10"/>
       <w:pgSz w:w="12240" w:h="15840"/>
       <w:pgMar w:top="1440" w:right="1800" w:bottom="1440" w:left="1800" w:header="720" w:footer="720" w:gutter="0"/>
       <w:cols w:space="720"/>
